--- a/Normalizzazione.docx
+++ b/Normalizzazione.docx
@@ -290,13 +290,67 @@
     <w:p>
       <w:r>
         <w:rPr>
+          <w:noProof/>
+        </w:rPr>
+        <w:drawing>
+          <wp:anchor distT="0" distB="0" distL="114300" distR="114300" simplePos="0" relativeHeight="251700224" behindDoc="0" locked="0" layoutInCell="1" allowOverlap="1" wp14:anchorId="25442E77" wp14:editId="7EB2DD4F">
+            <wp:simplePos x="0" y="0"/>
+            <wp:positionH relativeFrom="column">
+              <wp:posOffset>-360680</wp:posOffset>
+            </wp:positionH>
+            <wp:positionV relativeFrom="paragraph">
+              <wp:posOffset>215265</wp:posOffset>
+            </wp:positionV>
+            <wp:extent cx="3207385" cy="1768475"/>
+            <wp:effectExtent l="0" t="0" r="0" b="3175"/>
+            <wp:wrapSquare wrapText="bothSides"/>
+            <wp:docPr id="379" name="Immagine 379" descr="Immagine che contiene testo&#10;&#10;Descrizione generata automaticamente"/>
+            <wp:cNvGraphicFramePr>
+              <a:graphicFrameLocks xmlns:a="http://schemas.openxmlformats.org/drawingml/2006/main" noChangeAspect="1"/>
+            </wp:cNvGraphicFramePr>
+            <a:graphic xmlns:a="http://schemas.openxmlformats.org/drawingml/2006/main">
+              <a:graphicData uri="http://schemas.openxmlformats.org/drawingml/2006/picture">
+                <pic:pic xmlns:pic="http://schemas.openxmlformats.org/drawingml/2006/picture">
+                  <pic:nvPicPr>
+                    <pic:cNvPr id="379" name="Immagine 379" descr="Immagine che contiene testo&#10;&#10;Descrizione generata automaticamente"/>
+                    <pic:cNvPicPr/>
+                  </pic:nvPicPr>
+                  <pic:blipFill>
+                    <a:blip r:embed="rId10"/>
+                    <a:stretch>
+                      <a:fillRect/>
+                    </a:stretch>
+                  </pic:blipFill>
+                  <pic:spPr>
+                    <a:xfrm>
+                      <a:off x="0" y="0"/>
+                      <a:ext cx="3207385" cy="1768475"/>
+                    </a:xfrm>
+                    <a:prstGeom prst="rect">
+                      <a:avLst/>
+                    </a:prstGeom>
+                  </pic:spPr>
+                </pic:pic>
+              </a:graphicData>
+            </a:graphic>
+            <wp14:sizeRelH relativeFrom="margin">
+              <wp14:pctWidth>0</wp14:pctWidth>
+            </wp14:sizeRelH>
+            <wp14:sizeRelV relativeFrom="margin">
+              <wp14:pctHeight>0</wp14:pctHeight>
+            </wp14:sizeRelV>
+          </wp:anchor>
+        </w:drawing>
+      </w:r>
+      <w:r>
+        <w:rPr>
           <w:i/>
           <w:iCs/>
           <w:noProof/>
           <w:u w:val="single"/>
         </w:rPr>
         <w:drawing>
-          <wp:anchor distT="0" distB="0" distL="114300" distR="114300" simplePos="0" relativeHeight="251701248" behindDoc="0" locked="0" layoutInCell="1" allowOverlap="1" wp14:anchorId="7FF52A15" wp14:editId="7B5C76BD">
+          <wp:anchor distT="0" distB="0" distL="114300" distR="114300" simplePos="0" relativeHeight="251701248" behindDoc="0" locked="0" layoutInCell="1" allowOverlap="1" wp14:anchorId="7FF52A15" wp14:editId="43E18BB8">
             <wp:simplePos x="0" y="0"/>
             <wp:positionH relativeFrom="column">
               <wp:posOffset>3111318</wp:posOffset>
@@ -319,7 +373,7 @@
                     <pic:cNvPicPr/>
                   </pic:nvPicPr>
                   <pic:blipFill>
-                    <a:blip r:embed="rId10"/>
+                    <a:blip r:embed="rId11"/>
                     <a:stretch>
                       <a:fillRect/>
                     </a:stretch>
@@ -347,60 +401,6 @@
       </w:r>
       <w:r>
         <w:rPr>
-          <w:noProof/>
-        </w:rPr>
-        <w:drawing>
-          <wp:anchor distT="0" distB="0" distL="114300" distR="114300" simplePos="0" relativeHeight="251700224" behindDoc="0" locked="0" layoutInCell="1" allowOverlap="1" wp14:anchorId="25442E77" wp14:editId="43B7642C">
-            <wp:simplePos x="0" y="0"/>
-            <wp:positionH relativeFrom="column">
-              <wp:posOffset>-361133</wp:posOffset>
-            </wp:positionH>
-            <wp:positionV relativeFrom="paragraph">
-              <wp:posOffset>180975</wp:posOffset>
-            </wp:positionV>
-            <wp:extent cx="3207385" cy="1768475"/>
-            <wp:effectExtent l="0" t="0" r="0" b="3175"/>
-            <wp:wrapSquare wrapText="bothSides"/>
-            <wp:docPr id="379" name="Immagine 379" descr="Immagine che contiene testo&#10;&#10;Descrizione generata automaticamente"/>
-            <wp:cNvGraphicFramePr>
-              <a:graphicFrameLocks xmlns:a="http://schemas.openxmlformats.org/drawingml/2006/main" noChangeAspect="1"/>
-            </wp:cNvGraphicFramePr>
-            <a:graphic xmlns:a="http://schemas.openxmlformats.org/drawingml/2006/main">
-              <a:graphicData uri="http://schemas.openxmlformats.org/drawingml/2006/picture">
-                <pic:pic xmlns:pic="http://schemas.openxmlformats.org/drawingml/2006/picture">
-                  <pic:nvPicPr>
-                    <pic:cNvPr id="379" name="Immagine 379" descr="Immagine che contiene testo&#10;&#10;Descrizione generata automaticamente"/>
-                    <pic:cNvPicPr/>
-                  </pic:nvPicPr>
-                  <pic:blipFill>
-                    <a:blip r:embed="rId11"/>
-                    <a:stretch>
-                      <a:fillRect/>
-                    </a:stretch>
-                  </pic:blipFill>
-                  <pic:spPr>
-                    <a:xfrm>
-                      <a:off x="0" y="0"/>
-                      <a:ext cx="3207385" cy="1768475"/>
-                    </a:xfrm>
-                    <a:prstGeom prst="rect">
-                      <a:avLst/>
-                    </a:prstGeom>
-                  </pic:spPr>
-                </pic:pic>
-              </a:graphicData>
-            </a:graphic>
-            <wp14:sizeRelH relativeFrom="margin">
-              <wp14:pctWidth>0</wp14:pctWidth>
-            </wp14:sizeRelH>
-            <wp14:sizeRelV relativeFrom="margin">
-              <wp14:pctHeight>0</wp14:pctHeight>
-            </wp14:sizeRelV>
-          </wp:anchor>
-        </w:drawing>
-      </w:r>
-      <w:r>
-        <w:rPr>
           <w:i/>
           <w:iCs/>
         </w:rPr>
@@ -650,8 +650,13 @@
           <w:numId w:val="11"/>
         </w:numPr>
       </w:pPr>
-      <w:r>
-        <w:t>Dunque si formeranno:</w:t>
+      <w:proofErr w:type="gramStart"/>
+      <w:r>
+        <w:t>Dunque</w:t>
+      </w:r>
+      <w:proofErr w:type="gramEnd"/>
+      <w:r>
+        <w:t xml:space="preserve"> si formeranno:</w:t>
       </w:r>
     </w:p>
     <w:p>
@@ -970,57 +975,112 @@
       </w:r>
     </w:p>
     <w:p>
-      <w:r>
+      <w:pPr>
+        <w:rPr>
+          <w:lang w:val="en-US"/>
+        </w:rPr>
+      </w:pPr>
+      <w:r>
+        <w:rPr>
+          <w:lang w:val="en-US"/>
+        </w:rPr>
         <w:t xml:space="preserve">C </w:t>
       </w:r>
       <w:r>
         <w:sym w:font="Wingdings" w:char="F0E0"/>
       </w:r>
       <w:r>
+        <w:rPr>
+          <w:lang w:val="en-US"/>
+        </w:rPr>
         <w:t xml:space="preserve"> S</w:t>
       </w:r>
     </w:p>
     <w:p>
-      <w:r>
+      <w:pPr>
+        <w:rPr>
+          <w:lang w:val="en-US"/>
+        </w:rPr>
+      </w:pPr>
+      <w:r>
+        <w:rPr>
+          <w:lang w:val="en-US"/>
+        </w:rPr>
         <w:t xml:space="preserve">D </w:t>
       </w:r>
       <w:r>
         <w:sym w:font="Wingdings" w:char="F0E0"/>
       </w:r>
       <w:r>
+        <w:rPr>
+          <w:lang w:val="en-US"/>
+        </w:rPr>
         <w:t xml:space="preserve"> M</w:t>
       </w:r>
     </w:p>
     <w:p>
-      <w:r>
+      <w:pPr>
+        <w:rPr>
+          <w:lang w:val="en-US"/>
+        </w:rPr>
+      </w:pPr>
+      <w:r>
+        <w:rPr>
+          <w:lang w:val="en-US"/>
+        </w:rPr>
         <w:t xml:space="preserve">M </w:t>
       </w:r>
       <w:r>
         <w:sym w:font="Wingdings" w:char="F0E0"/>
       </w:r>
       <w:r>
+        <w:rPr>
+          <w:lang w:val="en-US"/>
+        </w:rPr>
         <w:t xml:space="preserve"> D</w:t>
       </w:r>
     </w:p>
     <w:p>
-      <w:r>
+      <w:pPr>
+        <w:rPr>
+          <w:lang w:val="en-US"/>
+        </w:rPr>
+      </w:pPr>
+      <w:r>
+        <w:rPr>
+          <w:lang w:val="en-US"/>
+        </w:rPr>
         <w:t xml:space="preserve">EPD </w:t>
       </w:r>
       <w:r>
         <w:sym w:font="Wingdings" w:char="F0E0"/>
       </w:r>
       <w:r>
+        <w:rPr>
+          <w:lang w:val="en-US"/>
+        </w:rPr>
         <w:t xml:space="preserve"> A</w:t>
       </w:r>
     </w:p>
     <w:p>
-      <w:r>
+      <w:pPr>
+        <w:rPr>
+          <w:lang w:val="en-US"/>
+        </w:rPr>
+      </w:pPr>
+      <w:r>
+        <w:rPr>
+          <w:lang w:val="en-US"/>
+        </w:rPr>
         <w:t xml:space="preserve">NLCP </w:t>
       </w:r>
       <w:r>
         <w:sym w:font="Wingdings" w:char="F0E0"/>
       </w:r>
       <w:r>
+        <w:rPr>
+          <w:lang w:val="en-US"/>
+        </w:rPr>
         <w:t xml:space="preserve"> A</w:t>
       </w:r>
     </w:p>
@@ -1144,101 +1204,200 @@
                             </w:r>
                           </w:p>
                           <w:p>
+                            <w:pPr>
+                              <w:rPr>
+                                <w:lang w:val="en-US"/>
+                              </w:rPr>
+                            </w:pPr>
                             <w:r>
+                              <w:rPr>
+                                <w:lang w:val="en-US"/>
+                              </w:rPr>
                               <w:t xml:space="preserve">NL </w:t>
                             </w:r>
                             <w:r>
                               <w:sym w:font="Wingdings" w:char="F0E0"/>
                             </w:r>
                             <w:r>
+                              <w:rPr>
+                                <w:lang w:val="en-US"/>
+                              </w:rPr>
                               <w:t xml:space="preserve"> M</w:t>
                             </w:r>
                           </w:p>
                           <w:p>
+                            <w:pPr>
+                              <w:rPr>
+                                <w:lang w:val="en-US"/>
+                              </w:rPr>
+                            </w:pPr>
                             <w:r>
+                              <w:rPr>
+                                <w:lang w:val="en-US"/>
+                              </w:rPr>
                               <w:t xml:space="preserve">NL </w:t>
                             </w:r>
                             <w:r>
                               <w:sym w:font="Wingdings" w:char="F0E0"/>
                             </w:r>
                             <w:r>
+                              <w:rPr>
+                                <w:lang w:val="en-US"/>
+                              </w:rPr>
                               <w:t xml:space="preserve"> D</w:t>
                             </w:r>
                           </w:p>
                           <w:p>
+                            <w:pPr>
+                              <w:rPr>
+                                <w:lang w:val="en-US"/>
+                              </w:rPr>
+                            </w:pPr>
                             <w:r>
+                              <w:rPr>
+                                <w:lang w:val="en-US"/>
+                              </w:rPr>
                               <w:t xml:space="preserve">EN </w:t>
                             </w:r>
                             <w:r>
                               <w:sym w:font="Wingdings" w:char="F0E0"/>
                             </w:r>
                             <w:r>
+                              <w:rPr>
+                                <w:lang w:val="en-US"/>
+                              </w:rPr>
                               <w:t xml:space="preserve"> L</w:t>
                             </w:r>
                           </w:p>
                           <w:p>
+                            <w:pPr>
+                              <w:rPr>
+                                <w:lang w:val="en-US"/>
+                              </w:rPr>
+                            </w:pPr>
                             <w:r>
+                              <w:rPr>
+                                <w:lang w:val="en-US"/>
+                              </w:rPr>
                               <w:t xml:space="preserve">EN </w:t>
                             </w:r>
                             <w:r>
                               <w:sym w:font="Wingdings" w:char="F0E0"/>
                             </w:r>
                             <w:r>
+                              <w:rPr>
+                                <w:lang w:val="en-US"/>
+                              </w:rPr>
                               <w:t xml:space="preserve"> C</w:t>
                             </w:r>
                           </w:p>
                           <w:p>
+                            <w:pPr>
+                              <w:rPr>
+                                <w:lang w:val="en-US"/>
+                              </w:rPr>
+                            </w:pPr>
                             <w:r>
+                              <w:rPr>
+                                <w:lang w:val="en-US"/>
+                              </w:rPr>
                               <w:t xml:space="preserve">EN </w:t>
                             </w:r>
                             <w:r>
                               <w:sym w:font="Wingdings" w:char="F0E0"/>
                             </w:r>
                             <w:r>
+                              <w:rPr>
+                                <w:lang w:val="en-US"/>
+                              </w:rPr>
                               <w:t xml:space="preserve"> D</w:t>
                             </w:r>
                           </w:p>
                           <w:p>
+                            <w:pPr>
+                              <w:rPr>
+                                <w:lang w:val="en-US"/>
+                              </w:rPr>
+                            </w:pPr>
                             <w:r>
+                              <w:rPr>
+                                <w:lang w:val="en-US"/>
+                              </w:rPr>
                               <w:t xml:space="preserve">C </w:t>
                             </w:r>
                             <w:r>
                               <w:sym w:font="Wingdings" w:char="F0E0"/>
                             </w:r>
                             <w:r>
+                              <w:rPr>
+                                <w:lang w:val="en-US"/>
+                              </w:rPr>
                               <w:t xml:space="preserve"> S</w:t>
                             </w:r>
                           </w:p>
                           <w:p>
+                            <w:pPr>
+                              <w:rPr>
+                                <w:lang w:val="en-US"/>
+                              </w:rPr>
+                            </w:pPr>
                             <w:r>
+                              <w:rPr>
+                                <w:lang w:val="en-US"/>
+                              </w:rPr>
                               <w:t xml:space="preserve">D </w:t>
                             </w:r>
                             <w:r>
                               <w:sym w:font="Wingdings" w:char="F0E0"/>
                             </w:r>
                             <w:r>
+                              <w:rPr>
+                                <w:lang w:val="en-US"/>
+                              </w:rPr>
                               <w:t xml:space="preserve"> M</w:t>
                             </w:r>
                           </w:p>
                           <w:p>
+                            <w:pPr>
+                              <w:rPr>
+                                <w:lang w:val="en-US"/>
+                              </w:rPr>
+                            </w:pPr>
                             <w:r>
+                              <w:rPr>
+                                <w:lang w:val="en-US"/>
+                              </w:rPr>
                               <w:t xml:space="preserve">M </w:t>
                             </w:r>
                             <w:r>
                               <w:sym w:font="Wingdings" w:char="F0E0"/>
                             </w:r>
                             <w:r>
+                              <w:rPr>
+                                <w:lang w:val="en-US"/>
+                              </w:rPr>
                               <w:t xml:space="preserve"> D</w:t>
                             </w:r>
                           </w:p>
                           <w:p>
+                            <w:pPr>
+                              <w:rPr>
+                                <w:lang w:val="en-US"/>
+                              </w:rPr>
+                            </w:pPr>
                             <w:r>
+                              <w:rPr>
+                                <w:lang w:val="en-US"/>
+                              </w:rPr>
                               <w:t xml:space="preserve">EPD </w:t>
                             </w:r>
                             <w:r>
                               <w:sym w:font="Wingdings" w:char="F0E0"/>
                             </w:r>
                             <w:r>
+                              <w:rPr>
+                                <w:lang w:val="en-US"/>
+                              </w:rPr>
                               <w:t xml:space="preserve"> A</w:t>
                             </w:r>
                           </w:p>
@@ -1322,101 +1481,200 @@
                       </w:r>
                     </w:p>
                     <w:p>
+                      <w:pPr>
+                        <w:rPr>
+                          <w:lang w:val="en-US"/>
+                        </w:rPr>
+                      </w:pPr>
                       <w:r>
+                        <w:rPr>
+                          <w:lang w:val="en-US"/>
+                        </w:rPr>
                         <w:t xml:space="preserve">NL </w:t>
                       </w:r>
                       <w:r>
                         <w:sym w:font="Wingdings" w:char="F0E0"/>
                       </w:r>
                       <w:r>
+                        <w:rPr>
+                          <w:lang w:val="en-US"/>
+                        </w:rPr>
                         <w:t xml:space="preserve"> M</w:t>
                       </w:r>
                     </w:p>
                     <w:p>
+                      <w:pPr>
+                        <w:rPr>
+                          <w:lang w:val="en-US"/>
+                        </w:rPr>
+                      </w:pPr>
                       <w:r>
+                        <w:rPr>
+                          <w:lang w:val="en-US"/>
+                        </w:rPr>
                         <w:t xml:space="preserve">NL </w:t>
                       </w:r>
                       <w:r>
                         <w:sym w:font="Wingdings" w:char="F0E0"/>
                       </w:r>
                       <w:r>
+                        <w:rPr>
+                          <w:lang w:val="en-US"/>
+                        </w:rPr>
                         <w:t xml:space="preserve"> D</w:t>
                       </w:r>
                     </w:p>
                     <w:p>
+                      <w:pPr>
+                        <w:rPr>
+                          <w:lang w:val="en-US"/>
+                        </w:rPr>
+                      </w:pPr>
                       <w:r>
+                        <w:rPr>
+                          <w:lang w:val="en-US"/>
+                        </w:rPr>
                         <w:t xml:space="preserve">EN </w:t>
                       </w:r>
                       <w:r>
                         <w:sym w:font="Wingdings" w:char="F0E0"/>
                       </w:r>
                       <w:r>
+                        <w:rPr>
+                          <w:lang w:val="en-US"/>
+                        </w:rPr>
                         <w:t xml:space="preserve"> L</w:t>
                       </w:r>
                     </w:p>
                     <w:p>
+                      <w:pPr>
+                        <w:rPr>
+                          <w:lang w:val="en-US"/>
+                        </w:rPr>
+                      </w:pPr>
                       <w:r>
+                        <w:rPr>
+                          <w:lang w:val="en-US"/>
+                        </w:rPr>
                         <w:t xml:space="preserve">EN </w:t>
                       </w:r>
                       <w:r>
                         <w:sym w:font="Wingdings" w:char="F0E0"/>
                       </w:r>
                       <w:r>
+                        <w:rPr>
+                          <w:lang w:val="en-US"/>
+                        </w:rPr>
                         <w:t xml:space="preserve"> C</w:t>
                       </w:r>
                     </w:p>
                     <w:p>
+                      <w:pPr>
+                        <w:rPr>
+                          <w:lang w:val="en-US"/>
+                        </w:rPr>
+                      </w:pPr>
                       <w:r>
+                        <w:rPr>
+                          <w:lang w:val="en-US"/>
+                        </w:rPr>
                         <w:t xml:space="preserve">EN </w:t>
                       </w:r>
                       <w:r>
                         <w:sym w:font="Wingdings" w:char="F0E0"/>
                       </w:r>
                       <w:r>
+                        <w:rPr>
+                          <w:lang w:val="en-US"/>
+                        </w:rPr>
                         <w:t xml:space="preserve"> D</w:t>
                       </w:r>
                     </w:p>
                     <w:p>
+                      <w:pPr>
+                        <w:rPr>
+                          <w:lang w:val="en-US"/>
+                        </w:rPr>
+                      </w:pPr>
                       <w:r>
+                        <w:rPr>
+                          <w:lang w:val="en-US"/>
+                        </w:rPr>
                         <w:t xml:space="preserve">C </w:t>
                       </w:r>
                       <w:r>
                         <w:sym w:font="Wingdings" w:char="F0E0"/>
                       </w:r>
                       <w:r>
+                        <w:rPr>
+                          <w:lang w:val="en-US"/>
+                        </w:rPr>
                         <w:t xml:space="preserve"> S</w:t>
                       </w:r>
                     </w:p>
                     <w:p>
+                      <w:pPr>
+                        <w:rPr>
+                          <w:lang w:val="en-US"/>
+                        </w:rPr>
+                      </w:pPr>
                       <w:r>
+                        <w:rPr>
+                          <w:lang w:val="en-US"/>
+                        </w:rPr>
                         <w:t xml:space="preserve">D </w:t>
                       </w:r>
                       <w:r>
                         <w:sym w:font="Wingdings" w:char="F0E0"/>
                       </w:r>
                       <w:r>
+                        <w:rPr>
+                          <w:lang w:val="en-US"/>
+                        </w:rPr>
                         <w:t xml:space="preserve"> M</w:t>
                       </w:r>
                     </w:p>
                     <w:p>
+                      <w:pPr>
+                        <w:rPr>
+                          <w:lang w:val="en-US"/>
+                        </w:rPr>
+                      </w:pPr>
                       <w:r>
+                        <w:rPr>
+                          <w:lang w:val="en-US"/>
+                        </w:rPr>
                         <w:t xml:space="preserve">M </w:t>
                       </w:r>
                       <w:r>
                         <w:sym w:font="Wingdings" w:char="F0E0"/>
                       </w:r>
                       <w:r>
+                        <w:rPr>
+                          <w:lang w:val="en-US"/>
+                        </w:rPr>
                         <w:t xml:space="preserve"> D</w:t>
                       </w:r>
                     </w:p>
                     <w:p>
+                      <w:pPr>
+                        <w:rPr>
+                          <w:lang w:val="en-US"/>
+                        </w:rPr>
+                      </w:pPr>
                       <w:r>
+                        <w:rPr>
+                          <w:lang w:val="en-US"/>
+                        </w:rPr>
                         <w:t xml:space="preserve">EPD </w:t>
                       </w:r>
                       <w:r>
                         <w:sym w:font="Wingdings" w:char="F0E0"/>
                       </w:r>
                       <w:r>
+                        <w:rPr>
+                          <w:lang w:val="en-US"/>
+                        </w:rPr>
                         <w:t xml:space="preserve"> A</w:t>
                       </w:r>
                     </w:p>
@@ -1532,66 +1790,157 @@
       </w:r>
     </w:p>
     <w:p>
-      <w:r>
+      <w:pPr>
+        <w:rPr>
+          <w:lang w:val="en-US"/>
+        </w:rPr>
+      </w:pPr>
+      <w:r>
+        <w:rPr>
+          <w:lang w:val="en-US"/>
+        </w:rPr>
         <w:t xml:space="preserve">C </w:t>
       </w:r>
       <w:r>
         <w:sym w:font="Wingdings" w:char="F0E0"/>
       </w:r>
       <w:r>
+        <w:rPr>
+          <w:lang w:val="en-US"/>
+        </w:rPr>
         <w:t xml:space="preserve"> S</w:t>
       </w:r>
     </w:p>
     <w:p>
-      <w:r>
+      <w:pPr>
+        <w:rPr>
+          <w:lang w:val="en-US"/>
+        </w:rPr>
+      </w:pPr>
+      <w:r>
+        <w:rPr>
+          <w:lang w:val="en-US"/>
+        </w:rPr>
         <w:t xml:space="preserve">D </w:t>
       </w:r>
       <w:r>
         <w:sym w:font="Wingdings" w:char="F0E0"/>
       </w:r>
       <w:r>
+        <w:rPr>
+          <w:lang w:val="en-US"/>
+        </w:rPr>
         <w:t xml:space="preserve"> M</w:t>
       </w:r>
     </w:p>
     <w:p>
-      <w:r>
+      <w:pPr>
+        <w:rPr>
+          <w:lang w:val="en-US"/>
+        </w:rPr>
+      </w:pPr>
+      <w:r>
+        <w:rPr>
+          <w:lang w:val="en-US"/>
+        </w:rPr>
         <w:t xml:space="preserve">M </w:t>
       </w:r>
       <w:r>
         <w:sym w:font="Wingdings" w:char="F0E0"/>
       </w:r>
       <w:r>
+        <w:rPr>
+          <w:lang w:val="en-US"/>
+        </w:rPr>
         <w:t xml:space="preserve"> D</w:t>
       </w:r>
     </w:p>
     <w:p>
-      <w:r>
+      <w:pPr>
+        <w:rPr>
+          <w:lang w:val="en-US"/>
+        </w:rPr>
+      </w:pPr>
+      <w:r>
+        <w:rPr>
+          <w:lang w:val="en-US"/>
+        </w:rPr>
         <w:t xml:space="preserve">EPD </w:t>
       </w:r>
       <w:r>
         <w:sym w:font="Wingdings" w:char="F0E0"/>
       </w:r>
       <w:r>
+        <w:rPr>
+          <w:lang w:val="en-US"/>
+        </w:rPr>
         <w:t xml:space="preserve"> A</w:t>
       </w:r>
     </w:p>
     <w:p>
-      <w:r>
+      <w:pPr>
+        <w:rPr>
+          <w:lang w:val="en-US"/>
+        </w:rPr>
+      </w:pPr>
+      <w:r>
+        <w:rPr>
+          <w:lang w:val="en-US"/>
+        </w:rPr>
         <w:t xml:space="preserve">NLCP </w:t>
       </w:r>
       <w:r>
         <w:sym w:font="Wingdings" w:char="F0E0"/>
       </w:r>
       <w:r>
+        <w:rPr>
+          <w:lang w:val="en-US"/>
+        </w:rPr>
         <w:t xml:space="preserve"> A</w:t>
       </w:r>
     </w:p>
-    <w:p/>
-    <w:p/>
-    <w:p/>
-    <w:p/>
-    <w:p/>
-    <w:p/>
+    <w:p>
+      <w:pPr>
+        <w:rPr>
+          <w:lang w:val="en-US"/>
+        </w:rPr>
+      </w:pPr>
+    </w:p>
+    <w:p>
+      <w:pPr>
+        <w:rPr>
+          <w:lang w:val="en-US"/>
+        </w:rPr>
+      </w:pPr>
+    </w:p>
+    <w:p>
+      <w:pPr>
+        <w:rPr>
+          <w:lang w:val="en-US"/>
+        </w:rPr>
+      </w:pPr>
+    </w:p>
+    <w:p>
+      <w:pPr>
+        <w:rPr>
+          <w:lang w:val="en-US"/>
+        </w:rPr>
+      </w:pPr>
+    </w:p>
+    <w:p>
+      <w:pPr>
+        <w:rPr>
+          <w:lang w:val="en-US"/>
+        </w:rPr>
+      </w:pPr>
+    </w:p>
+    <w:p>
+      <w:pPr>
+        <w:rPr>
+          <w:lang w:val="en-US"/>
+        </w:rPr>
+      </w:pPr>
+    </w:p>
     <w:p>
       <w:pPr>
         <w:pStyle w:val="Paragrafoelenco"/>
@@ -2472,21 +2821,39 @@
       </w:r>
     </w:p>
     <w:p>
-      <w:r>
+      <w:pPr>
+        <w:rPr>
+          <w:lang w:val="en-US"/>
+        </w:rPr>
+      </w:pPr>
+      <w:r>
+        <w:rPr>
+          <w:lang w:val="en-US"/>
+        </w:rPr>
         <w:lastRenderedPageBreak/>
         <w:t>EP</w:t>
       </w:r>
       <w:r>
         <w:rPr>
           <w:vertAlign w:val="superscript"/>
+          <w:lang w:val="en-US"/>
         </w:rPr>
         <w:t>+</w:t>
       </w:r>
       <w:r>
+        <w:rPr>
+          <w:lang w:val="en-US"/>
+        </w:rPr>
         <w:t xml:space="preserve"> = {E,N,L,D,C,S,M,P,A}</w:t>
       </w:r>
     </w:p>
-    <w:p/>
+    <w:p>
+      <w:pPr>
+        <w:rPr>
+          <w:lang w:val="en-US"/>
+        </w:rPr>
+      </w:pPr>
+    </w:p>
     <w:p>
       <w:r>
         <w:rPr>
@@ -2963,8 +3330,13 @@
     </w:p>
     <w:p/>
     <w:p>
-      <w:r>
-        <w:t>Dunque tra tutte le relazioni, si struttura:</w:t>
+      <w:proofErr w:type="gramStart"/>
+      <w:r>
+        <w:t>Dunque</w:t>
+      </w:r>
+      <w:proofErr w:type="gramEnd"/>
+      <w:r>
+        <w:t xml:space="preserve"> tra tutte le relazioni, si struttura:</w:t>
       </w:r>
     </w:p>
     <w:p>
@@ -3143,43 +3515,69 @@
       </w:r>
     </w:p>
     <w:p>
-      <w:r>
+      <w:pPr>
+        <w:rPr>
+          <w:lang w:val="en-US"/>
+        </w:rPr>
+      </w:pPr>
+      <w:r>
+        <w:rPr>
+          <w:lang w:val="en-US"/>
+        </w:rPr>
         <w:t xml:space="preserve">CE </w:t>
       </w:r>
       <w:r>
         <w:sym w:font="Wingdings" w:char="F0E0"/>
       </w:r>
       <w:r>
+        <w:rPr>
+          <w:lang w:val="en-US"/>
+        </w:rPr>
         <w:t xml:space="preserve"> A, C </w:t>
       </w:r>
       <w:r>
         <w:sym w:font="Wingdings" w:char="F0E0"/>
       </w:r>
       <w:r>
+        <w:rPr>
+          <w:lang w:val="en-US"/>
+        </w:rPr>
         <w:t xml:space="preserve"> D, A </w:t>
       </w:r>
       <w:r>
         <w:sym w:font="Wingdings" w:char="F0E0"/>
       </w:r>
       <w:r>
+        <w:rPr>
+          <w:lang w:val="en-US"/>
+        </w:rPr>
         <w:t xml:space="preserve"> B, D </w:t>
       </w:r>
       <w:r>
         <w:sym w:font="Wingdings" w:char="F0E0"/>
       </w:r>
       <w:r>
+        <w:rPr>
+          <w:lang w:val="en-US"/>
+        </w:rPr>
         <w:t xml:space="preserve"> BE, B </w:t>
       </w:r>
       <w:r>
         <w:sym w:font="Wingdings" w:char="F0E0"/>
       </w:r>
       <w:r>
+        <w:rPr>
+          <w:lang w:val="en-US"/>
+        </w:rPr>
         <w:t xml:space="preserve"> F, AD </w:t>
       </w:r>
       <w:r>
         <w:sym w:font="Wingdings" w:char="F0E0"/>
       </w:r>
       <w:r>
+        <w:rPr>
+          <w:lang w:val="en-US"/>
+        </w:rPr>
         <w:t xml:space="preserve"> CF</w:t>
       </w:r>
     </w:p>
@@ -3354,7 +3752,10 @@
     </w:p>
     <w:p>
       <w:r>
-        <w:t>Dunque queste sono AD e C</w:t>
+        <w:t>Dunque,</w:t>
+      </w:r>
+      <w:r>
+        <w:t xml:space="preserve"> queste sono AD e C</w:t>
       </w:r>
     </w:p>
     <w:p/>
@@ -3405,7 +3806,10 @@
         <w:ind w:left="720"/>
       </w:pPr>
       <w:r>
-        <w:t>Dunque per ogni dipendenza:</w:t>
+        <w:t>Dunque,</w:t>
+      </w:r>
+      <w:r>
+        <w:t xml:space="preserve"> per ogni dipendenza:</w:t>
       </w:r>
     </w:p>
     <w:p>
@@ -3666,7 +4070,15 @@
       </w:pPr>
       <w:r>
         <w:lastRenderedPageBreak/>
-        <w:t>Come si discuteva prima, le chiusure di C ed AD coincidono e fanno parte della stessa partizione.</w:t>
+        <w:t xml:space="preserve">Come si discuteva prima, le chiusure di C </w:t>
+      </w:r>
+      <w:proofErr w:type="gramStart"/>
+      <w:r>
+        <w:t>ed</w:t>
+      </w:r>
+      <w:proofErr w:type="gramEnd"/>
+      <w:r>
+        <w:t xml:space="preserve"> AD coincidono e fanno parte della stessa partizione.</w:t>
       </w:r>
     </w:p>
     <w:p>
@@ -4263,7 +4675,10 @@
     </w:p>
     <w:p>
       <w:r>
-        <w:t>Coò non accade e rimane tutto uguale</w:t>
+        <w:t>Ciò</w:t>
+      </w:r>
+      <w:r>
+        <w:t xml:space="preserve"> non accade e rimane tutto uguale</w:t>
       </w:r>
     </w:p>
     <w:p/>
@@ -4796,7 +5211,15 @@
         <w:pStyle w:val="Paragrafoelenco"/>
       </w:pPr>
       <w:r>
-        <w:t>Similmente, C non può essere superchiave, in quanto non contiene E e B.</w:t>
+        <w:t xml:space="preserve">Similmente, C non può essere superchiave, in quanto non contiene E </w:t>
+      </w:r>
+      <w:proofErr w:type="spellStart"/>
+      <w:r>
+        <w:t>e</w:t>
+      </w:r>
+      <w:proofErr w:type="spellEnd"/>
+      <w:r>
+        <w:t xml:space="preserve"> B.</w:t>
       </w:r>
     </w:p>
     <w:p>
@@ -6167,7 +6590,7 @@
         </w:rPr>
         <w:lastRenderedPageBreak/>
         <w:drawing>
-          <wp:anchor distT="0" distB="0" distL="114300" distR="114300" simplePos="0" relativeHeight="251669504" behindDoc="0" locked="0" layoutInCell="1" allowOverlap="1" wp14:anchorId="5550A55B" wp14:editId="1655B152">
+          <wp:anchor distT="0" distB="0" distL="114300" distR="114300" simplePos="0" relativeHeight="251669504" behindDoc="0" locked="0" layoutInCell="1" allowOverlap="1" wp14:anchorId="5550A55B" wp14:editId="0F648B5E">
             <wp:simplePos x="0" y="0"/>
             <wp:positionH relativeFrom="column">
               <wp:posOffset>464185</wp:posOffset>
@@ -6707,7 +7130,15 @@
         <w:sym w:font="Wingdings" w:char="F0E0"/>
       </w:r>
       <w:r>
-        <w:t xml:space="preserve"> E e quindi non è ridondante</w:t>
+        <w:t xml:space="preserve"> E </w:t>
+      </w:r>
+      <w:proofErr w:type="spellStart"/>
+      <w:r>
+        <w:t>e</w:t>
+      </w:r>
+      <w:proofErr w:type="spellEnd"/>
+      <w:r>
+        <w:t xml:space="preserve"> quindi non è ridondante</w:t>
       </w:r>
     </w:p>
     <w:p>
@@ -8151,7 +8582,21 @@
         <w:rPr>
           <w:rFonts w:cstheme="minorHAnsi"/>
         </w:rPr>
-        <w:t xml:space="preserve">Dunque, le chiavi sono Ce AB (volendo, si aggiunge B a C oppure si aggiunge A a D e si ottiene </w:t>
+        <w:t xml:space="preserve">Dunque, le chiavi sono Ce AB (volendo, si aggiunge B a C oppure si aggiunge A </w:t>
+      </w:r>
+      <w:proofErr w:type="spellStart"/>
+      <w:r>
+        <w:rPr>
+          <w:rFonts w:cstheme="minorHAnsi"/>
+        </w:rPr>
+        <w:t>a</w:t>
+      </w:r>
+      <w:proofErr w:type="spellEnd"/>
+      <w:r>
+        <w:rPr>
+          <w:rFonts w:cstheme="minorHAnsi"/>
+        </w:rPr>
+        <w:t xml:space="preserve"> D e si ottiene </w:t>
       </w:r>
     </w:p>
     <w:p>
@@ -8295,13 +8740,13 @@
           <w:noProof/>
         </w:rPr>
         <w:drawing>
-          <wp:anchor distT="0" distB="0" distL="114300" distR="114300" simplePos="0" relativeHeight="251719680" behindDoc="0" locked="0" layoutInCell="1" allowOverlap="1" wp14:anchorId="709B4459" wp14:editId="0F99F6E8">
+          <wp:anchor distT="0" distB="0" distL="114300" distR="114300" simplePos="0" relativeHeight="251719680" behindDoc="0" locked="0" layoutInCell="1" allowOverlap="1" wp14:anchorId="709B4459" wp14:editId="238B29D3">
             <wp:simplePos x="0" y="0"/>
             <wp:positionH relativeFrom="column">
-              <wp:posOffset>471228</wp:posOffset>
+              <wp:posOffset>471170</wp:posOffset>
             </wp:positionH>
             <wp:positionV relativeFrom="paragraph">
-              <wp:posOffset>53975</wp:posOffset>
+              <wp:posOffset>130175</wp:posOffset>
             </wp:positionV>
             <wp:extent cx="4058920" cy="1849120"/>
             <wp:effectExtent l="0" t="0" r="0" b="0"/>
@@ -9453,7 +9898,31 @@
         <w:rPr>
           <w:rFonts w:cstheme="minorHAnsi"/>
         </w:rPr>
-        <w:t>Quindi avremo come relazioni, togliendo Y dalla relazioni originaria, quindi B, quindi B e facendo una sua relazione:</w:t>
+        <w:t>Quindi avremo come relazioni, togliendo Y dalla relazion</w:t>
+      </w:r>
+      <w:r>
+        <w:rPr>
+          <w:rFonts w:cstheme="minorHAnsi"/>
+        </w:rPr>
+        <w:t>e</w:t>
+      </w:r>
+      <w:r>
+        <w:rPr>
+          <w:rFonts w:cstheme="minorHAnsi"/>
+        </w:rPr>
+        <w:t xml:space="preserve"> originaria, quindi B</w:t>
+      </w:r>
+      <w:r>
+        <w:rPr>
+          <w:rFonts w:cstheme="minorHAnsi"/>
+        </w:rPr>
+        <w:t>, poi</w:t>
+      </w:r>
+      <w:r>
+        <w:rPr>
+          <w:rFonts w:cstheme="minorHAnsi"/>
+        </w:rPr>
+        <w:t xml:space="preserve"> facendo una sua relazione:</w:t>
       </w:r>
     </w:p>
     <w:p>
@@ -10470,6 +10939,9 @@
         <w:ind w:left="708"/>
       </w:pPr>
       <w:r>
+        <w:rPr>
+          <w:noProof/>
+        </w:rPr>
         <w:drawing>
           <wp:anchor distT="0" distB="0" distL="114300" distR="114300" simplePos="0" relativeHeight="251724800" behindDoc="0" locked="0" layoutInCell="1" allowOverlap="1" wp14:anchorId="53D3B464" wp14:editId="71CC07E7">
             <wp:simplePos x="0" y="0"/>
@@ -10892,10 +11364,7 @@
         <w:t>A</w:t>
       </w:r>
       <w:r>
-        <w:t>, B, D}</w:t>
-      </w:r>
-      <w:r>
-        <w:t xml:space="preserve"> con chiave A</w:t>
+        <w:t>, B, D} con chiave A</w:t>
       </w:r>
     </w:p>
     <w:p>
@@ -10939,25 +11408,2513 @@
         </w:tabs>
         <w:ind w:left="1068"/>
       </w:pPr>
-    </w:p>
-    <w:p>
-      <w:pPr>
-        <w:pStyle w:val="Paragrafoelenco"/>
-        <w:tabs>
-          <w:tab w:val="left" w:pos="1680"/>
-        </w:tabs>
-        <w:ind w:left="1068"/>
-      </w:pPr>
-    </w:p>
-    <w:p>
-      <w:pPr>
-        <w:pStyle w:val="Paragrafoelenco"/>
-        <w:tabs>
-          <w:tab w:val="left" w:pos="1680"/>
-        </w:tabs>
-        <w:ind w:left="1068"/>
-      </w:pPr>
-    </w:p>
+      <w:r>
+        <w:rPr>
+          <w:noProof/>
+        </w:rPr>
+        <w:drawing>
+          <wp:anchor distT="0" distB="0" distL="114300" distR="114300" simplePos="0" relativeHeight="251726848" behindDoc="0" locked="0" layoutInCell="1" allowOverlap="1" wp14:anchorId="5AB2C1C2" wp14:editId="2667A794">
+            <wp:simplePos x="0" y="0"/>
+            <wp:positionH relativeFrom="column">
+              <wp:posOffset>0</wp:posOffset>
+            </wp:positionH>
+            <wp:positionV relativeFrom="paragraph">
+              <wp:posOffset>170180</wp:posOffset>
+            </wp:positionV>
+            <wp:extent cx="5715000" cy="1737360"/>
+            <wp:effectExtent l="0" t="0" r="0" b="0"/>
+            <wp:wrapSquare wrapText="bothSides"/>
+            <wp:docPr id="24" name="Immagine 24" descr="Immagine che contiene testo&#10;&#10;Descrizione generata automaticamente"/>
+            <wp:cNvGraphicFramePr>
+              <a:graphicFrameLocks xmlns:a="http://schemas.openxmlformats.org/drawingml/2006/main" noChangeAspect="1"/>
+            </wp:cNvGraphicFramePr>
+            <a:graphic xmlns:a="http://schemas.openxmlformats.org/drawingml/2006/main">
+              <a:graphicData uri="http://schemas.openxmlformats.org/drawingml/2006/picture">
+                <pic:pic xmlns:pic="http://schemas.openxmlformats.org/drawingml/2006/picture">
+                  <pic:nvPicPr>
+                    <pic:cNvPr id="24" name="Immagine 24" descr="Immagine che contiene testo&#10;&#10;Descrizione generata automaticamente"/>
+                    <pic:cNvPicPr/>
+                  </pic:nvPicPr>
+                  <pic:blipFill>
+                    <a:blip r:embed="rId47"/>
+                    <a:stretch>
+                      <a:fillRect/>
+                    </a:stretch>
+                  </pic:blipFill>
+                  <pic:spPr>
+                    <a:xfrm>
+                      <a:off x="0" y="0"/>
+                      <a:ext cx="5715000" cy="1737360"/>
+                    </a:xfrm>
+                    <a:prstGeom prst="rect">
+                      <a:avLst/>
+                    </a:prstGeom>
+                  </pic:spPr>
+                </pic:pic>
+              </a:graphicData>
+            </a:graphic>
+          </wp:anchor>
+        </w:drawing>
+      </w:r>
+    </w:p>
+    <w:p/>
+    <w:p/>
+    <w:p/>
+    <w:p/>
+    <w:p/>
+    <w:p/>
+    <w:p/>
+    <w:p/>
+    <w:p/>
+    <w:p/>
+    <w:p/>
+    <w:p>
+      <w:r>
+        <w:lastRenderedPageBreak/>
+        <w:t>a) Consideriamo le chiusure</w:t>
+      </w:r>
+    </w:p>
+    <w:p>
+      <w:r>
+        <w:t>B</w:t>
+      </w:r>
+      <w:r>
+        <w:rPr>
+          <w:vertAlign w:val="superscript"/>
+        </w:rPr>
+        <w:t>+</w:t>
+      </w:r>
+      <w:r>
+        <w:t xml:space="preserve"> = {B, C, E}</w:t>
+      </w:r>
+    </w:p>
+    <w:p>
+      <w:r>
+        <w:t>C</w:t>
+      </w:r>
+      <w:r>
+        <w:rPr>
+          <w:vertAlign w:val="superscript"/>
+        </w:rPr>
+        <w:t>+</w:t>
+      </w:r>
+      <w:r>
+        <w:t xml:space="preserve"> = {A, C}</w:t>
+      </w:r>
+    </w:p>
+    <w:p>
+      <w:r>
+        <w:t>CD</w:t>
+      </w:r>
+      <w:r>
+        <w:rPr>
+          <w:vertAlign w:val="superscript"/>
+        </w:rPr>
+        <w:t>+</w:t>
+      </w:r>
+      <w:r>
+        <w:t xml:space="preserve"> = {A, C, D, E}</w:t>
+      </w:r>
+    </w:p>
+    <w:p>
+      <w:r>
+        <w:t>Potremmo mettere anche BCD ma è superchiave e non chiave.</w:t>
+      </w:r>
+    </w:p>
+    <w:p>
+      <w:r>
+        <w:t>Possiamo immaginare per transitività (non BC in quanto prenderebbe B, C, A, E) ma BD</w:t>
+      </w:r>
+      <w:r>
+        <w:rPr>
+          <w:vertAlign w:val="superscript"/>
+        </w:rPr>
+        <w:t>+</w:t>
+      </w:r>
+      <w:r>
+        <w:t xml:space="preserve"> = {B, D, E, C, A} che contiene minimalmente tutti gli attributi ed è quindi chiave.</w:t>
+      </w:r>
+    </w:p>
+    <w:p/>
+    <w:p>
+      <w:r>
+        <w:t xml:space="preserve">b) </w:t>
+      </w:r>
+    </w:p>
+    <w:p>
+      <w:r>
+        <w:t xml:space="preserve">Formo i sottoinsiemi </w:t>
+      </w:r>
+    </w:p>
+    <w:p>
+      <w:r>
+        <w:t>{B</w:t>
+      </w:r>
+      <w:r>
+        <w:sym w:font="Wingdings" w:char="F0E0"/>
+      </w:r>
+      <w:r>
+        <w:t xml:space="preserve">C, B </w:t>
+      </w:r>
+      <w:r>
+        <w:sym w:font="Wingdings" w:char="F0E0"/>
+      </w:r>
+      <w:r>
+        <w:t xml:space="preserve"> E}</w:t>
+      </w:r>
+      <w:r>
+        <w:tab/>
+      </w:r>
+      <w:r>
+        <w:tab/>
+        <w:t xml:space="preserve">{C </w:t>
+      </w:r>
+      <w:r>
+        <w:sym w:font="Wingdings" w:char="F0E0"/>
+      </w:r>
+      <w:r>
+        <w:t xml:space="preserve"> A}</w:t>
+      </w:r>
+      <w:r>
+        <w:tab/>
+      </w:r>
+      <w:r>
+        <w:tab/>
+        <w:t xml:space="preserve">{CD </w:t>
+      </w:r>
+      <w:r>
+        <w:sym w:font="Wingdings" w:char="F0E0"/>
+      </w:r>
+      <w:r>
+        <w:t xml:space="preserve"> E}</w:t>
+      </w:r>
+    </w:p>
+    <w:p>
+      <w:r>
+        <w:t>Formo le relazioni</w:t>
+      </w:r>
+    </w:p>
+    <w:p>
+      <w:r>
+        <w:t>R1 {</w:t>
+      </w:r>
+      <w:r>
+        <w:rPr>
+          <w:u w:val="single"/>
+        </w:rPr>
+        <w:t>B</w:t>
+      </w:r>
+      <w:r>
+        <w:t>, C, E}</w:t>
+      </w:r>
+    </w:p>
+    <w:p>
+      <w:r>
+        <w:t xml:space="preserve">R2 {A, </w:t>
+      </w:r>
+      <w:r>
+        <w:rPr>
+          <w:u w:val="single"/>
+        </w:rPr>
+        <w:t>C</w:t>
+      </w:r>
+      <w:r>
+        <w:t>}</w:t>
+      </w:r>
+    </w:p>
+    <w:p>
+      <w:r>
+        <w:t>R3 {</w:t>
+      </w:r>
+      <w:r>
+        <w:rPr>
+          <w:u w:val="single"/>
+        </w:rPr>
+        <w:t>C, D</w:t>
+      </w:r>
+      <w:r>
+        <w:t>, E}</w:t>
+      </w:r>
+    </w:p>
+    <w:p>
+      <w:r>
+        <w:t xml:space="preserve">Non esiste una dipendenza con un gruppo sottoinsieme dell’altro; </w:t>
+      </w:r>
+    </w:p>
+    <w:p>
+      <w:r>
+        <w:t>esiste però una relazione che non contiene tutti gli attributi della chiave, cioè per BD</w:t>
+      </w:r>
+    </w:p>
+    <w:p>
+      <w:r>
+        <w:t>Quindi avremo R4 (</w:t>
+      </w:r>
+      <w:r>
+        <w:rPr>
+          <w:u w:val="single"/>
+        </w:rPr>
+        <w:t>B, D</w:t>
+      </w:r>
+      <w:r>
+        <w:t>}</w:t>
+      </w:r>
+    </w:p>
+    <w:p/>
+    <w:p>
+      <w:r>
+        <w:t xml:space="preserve">c) </w:t>
+      </w:r>
+      <w:r>
+        <w:t>Siamo in BNCF, in quanto tutte le dipendenze funzionali hanno il campo X contenuto in superchiave</w:t>
+      </w:r>
+    </w:p>
+    <w:p/>
+    <w:p>
+      <w:r>
+        <w:rPr>
+          <w:noProof/>
+        </w:rPr>
+        <w:drawing>
+          <wp:anchor distT="0" distB="0" distL="114300" distR="114300" simplePos="0" relativeHeight="251728896" behindDoc="0" locked="0" layoutInCell="1" allowOverlap="1" wp14:anchorId="7B9338D4" wp14:editId="25ABF353">
+            <wp:simplePos x="0" y="0"/>
+            <wp:positionH relativeFrom="column">
+              <wp:posOffset>-5226</wp:posOffset>
+            </wp:positionH>
+            <wp:positionV relativeFrom="paragraph">
+              <wp:posOffset>172720</wp:posOffset>
+            </wp:positionV>
+            <wp:extent cx="5274945" cy="1341755"/>
+            <wp:effectExtent l="0" t="0" r="1905" b="0"/>
+            <wp:wrapSquare wrapText="bothSides"/>
+            <wp:docPr id="25" name="Immagine 25" descr="Immagine che contiene testo&#10;&#10;Descrizione generata automaticamente"/>
+            <wp:cNvGraphicFramePr>
+              <a:graphicFrameLocks xmlns:a="http://schemas.openxmlformats.org/drawingml/2006/main" noChangeAspect="1"/>
+            </wp:cNvGraphicFramePr>
+            <a:graphic xmlns:a="http://schemas.openxmlformats.org/drawingml/2006/main">
+              <a:graphicData uri="http://schemas.openxmlformats.org/drawingml/2006/picture">
+                <pic:pic xmlns:pic="http://schemas.openxmlformats.org/drawingml/2006/picture">
+                  <pic:nvPicPr>
+                    <pic:cNvPr id="25" name="Immagine 25" descr="Immagine che contiene testo&#10;&#10;Descrizione generata automaticamente"/>
+                    <pic:cNvPicPr/>
+                  </pic:nvPicPr>
+                  <pic:blipFill>
+                    <a:blip r:embed="rId48"/>
+                    <a:stretch>
+                      <a:fillRect/>
+                    </a:stretch>
+                  </pic:blipFill>
+                  <pic:spPr>
+                    <a:xfrm>
+                      <a:off x="0" y="0"/>
+                      <a:ext cx="5274945" cy="1341755"/>
+                    </a:xfrm>
+                    <a:prstGeom prst="rect">
+                      <a:avLst/>
+                    </a:prstGeom>
+                  </pic:spPr>
+                </pic:pic>
+              </a:graphicData>
+            </a:graphic>
+            <wp14:sizeRelH relativeFrom="margin">
+              <wp14:pctWidth>0</wp14:pctWidth>
+            </wp14:sizeRelH>
+            <wp14:sizeRelV relativeFrom="margin">
+              <wp14:pctHeight>0</wp14:pctHeight>
+            </wp14:sizeRelV>
+          </wp:anchor>
+        </w:drawing>
+      </w:r>
+      <w:r>
+        <w:t>d) Per tutti i motivi indicati, si ha conservazione di tutte le dipendenze</w:t>
+      </w:r>
+    </w:p>
+    <w:p/>
+    <w:p/>
+    <w:p/>
+    <w:p/>
+    <w:p/>
+    <w:p/>
+    <w:p/>
+    <w:p/>
+    <w:p>
+      <w:r>
+        <w:t>In questo specifico caso, si ha una chiusura C</w:t>
+      </w:r>
+      <w:r>
+        <w:rPr>
+          <w:vertAlign w:val="superscript"/>
+        </w:rPr>
+        <w:t>+</w:t>
+      </w:r>
+      <w:r>
+        <w:t xml:space="preserve"> = {C, A]. Non copre tutti gli attributi; AC non avrebbe senso, AB, non copre tutti gli attributi e l’unica che coprirebbe tutto sarebbe BC.</w:t>
+      </w:r>
+    </w:p>
+    <w:p>
+      <w:r>
+        <w:t>Essendo la chiave minimale, è chiave, ma anche superchiave dato che comprende ogni attributo.</w:t>
+      </w:r>
+    </w:p>
+    <w:p>
+      <w:r>
+        <w:rPr>
+          <w:noProof/>
+        </w:rPr>
+        <w:drawing>
+          <wp:anchor distT="0" distB="0" distL="114300" distR="114300" simplePos="0" relativeHeight="251730944" behindDoc="0" locked="0" layoutInCell="1" allowOverlap="1" wp14:anchorId="5DC79221" wp14:editId="71467BF1">
+            <wp:simplePos x="0" y="0"/>
+            <wp:positionH relativeFrom="column">
+              <wp:posOffset>-3810</wp:posOffset>
+            </wp:positionH>
+            <wp:positionV relativeFrom="paragraph">
+              <wp:posOffset>123825</wp:posOffset>
+            </wp:positionV>
+            <wp:extent cx="5554980" cy="506095"/>
+            <wp:effectExtent l="0" t="0" r="7620" b="8255"/>
+            <wp:wrapSquare wrapText="bothSides"/>
+            <wp:docPr id="26" name="Immagine 26"/>
+            <wp:cNvGraphicFramePr>
+              <a:graphicFrameLocks xmlns:a="http://schemas.openxmlformats.org/drawingml/2006/main" noChangeAspect="1"/>
+            </wp:cNvGraphicFramePr>
+            <a:graphic xmlns:a="http://schemas.openxmlformats.org/drawingml/2006/main">
+              <a:graphicData uri="http://schemas.openxmlformats.org/drawingml/2006/picture">
+                <pic:pic xmlns:pic="http://schemas.openxmlformats.org/drawingml/2006/picture">
+                  <pic:nvPicPr>
+                    <pic:cNvPr id="1" name=""/>
+                    <pic:cNvPicPr/>
+                  </pic:nvPicPr>
+                  <pic:blipFill>
+                    <a:blip r:embed="rId49"/>
+                    <a:stretch>
+                      <a:fillRect/>
+                    </a:stretch>
+                  </pic:blipFill>
+                  <pic:spPr>
+                    <a:xfrm>
+                      <a:off x="0" y="0"/>
+                      <a:ext cx="5554980" cy="506095"/>
+                    </a:xfrm>
+                    <a:prstGeom prst="rect">
+                      <a:avLst/>
+                    </a:prstGeom>
+                  </pic:spPr>
+                </pic:pic>
+              </a:graphicData>
+            </a:graphic>
+            <wp14:sizeRelH relativeFrom="margin">
+              <wp14:pctWidth>0</wp14:pctWidth>
+            </wp14:sizeRelH>
+            <wp14:sizeRelV relativeFrom="margin">
+              <wp14:pctHeight>0</wp14:pctHeight>
+            </wp14:sizeRelV>
+          </wp:anchor>
+        </w:drawing>
+      </w:r>
+    </w:p>
+    <w:p/>
+    <w:p/>
+    <w:p/>
+    <w:p>
+      <w:r>
+        <w:t>Individuando le chiusure:</w:t>
+      </w:r>
+    </w:p>
+    <w:p>
+      <w:r>
+        <w:t>A</w:t>
+      </w:r>
+      <w:r>
+        <w:rPr>
+          <w:vertAlign w:val="superscript"/>
+        </w:rPr>
+        <w:t>+</w:t>
+      </w:r>
+      <w:r>
+        <w:t xml:space="preserve"> = {</w:t>
+      </w:r>
+      <w:r>
+        <w:rPr>
+          <w:u w:val="single"/>
+        </w:rPr>
+        <w:t>A</w:t>
+      </w:r>
+      <w:r>
+        <w:t>, B, C}</w:t>
+      </w:r>
+    </w:p>
+    <w:p>
+      <w:r>
+        <w:t>C</w:t>
+      </w:r>
+      <w:r>
+        <w:rPr>
+          <w:vertAlign w:val="superscript"/>
+        </w:rPr>
+        <w:t>+</w:t>
+      </w:r>
+      <w:r>
+        <w:t xml:space="preserve"> = {A, </w:t>
+      </w:r>
+      <w:r>
+        <w:rPr>
+          <w:u w:val="single"/>
+        </w:rPr>
+        <w:t>C</w:t>
+      </w:r>
+      <w:r>
+        <w:t>}</w:t>
+      </w:r>
+    </w:p>
+    <w:p/>
+    <w:p>
+      <w:r>
+        <w:t>Viene chiesto se è in BCNF e in 3CNF</w:t>
+      </w:r>
+    </w:p>
+    <w:p>
+      <w:pPr>
+        <w:pStyle w:val="Paragrafoelenco"/>
+        <w:numPr>
+          <w:ilvl w:val="0"/>
+          <w:numId w:val="2"/>
+        </w:numPr>
+      </w:pPr>
+      <w:r>
+        <w:t>Per la forma normale di Boyce-Codd, vediamo che sia A che C fanno parte di chiave e quindi è rispettata</w:t>
+      </w:r>
+    </w:p>
+    <w:p>
+      <w:pPr>
+        <w:pStyle w:val="Paragrafoelenco"/>
+        <w:numPr>
+          <w:ilvl w:val="0"/>
+          <w:numId w:val="2"/>
+        </w:numPr>
+      </w:pPr>
+      <w:r>
+        <w:t>Per la 3NF, costituiremmo esattamente:</w:t>
+      </w:r>
+    </w:p>
+    <w:p>
+      <w:pPr>
+        <w:pStyle w:val="Paragrafoelenco"/>
+        <w:ind w:left="1080"/>
+      </w:pPr>
+      <w:r>
+        <w:t>R1 {</w:t>
+      </w:r>
+      <w:r>
+        <w:rPr>
+          <w:u w:val="single"/>
+        </w:rPr>
+        <w:t>A</w:t>
+      </w:r>
+      <w:r>
+        <w:t>, B, C}</w:t>
+      </w:r>
+    </w:p>
+    <w:p>
+      <w:pPr>
+        <w:pStyle w:val="Paragrafoelenco"/>
+        <w:ind w:left="1080"/>
+      </w:pPr>
+      <w:r>
+        <w:t xml:space="preserve">R2 {A, </w:t>
+      </w:r>
+      <w:r>
+        <w:rPr>
+          <w:u w:val="single"/>
+        </w:rPr>
+        <w:t>C</w:t>
+      </w:r>
+      <w:r>
+        <w:t>}</w:t>
+      </w:r>
+    </w:p>
+    <w:p>
+      <w:pPr>
+        <w:pStyle w:val="Paragrafoelenco"/>
+        <w:ind w:left="1080"/>
+      </w:pPr>
+      <w:r>
+        <w:t>senza avere tra le a</w:t>
+      </w:r>
+      <w:r>
+        <w:t>ltre cose sottoinsiemi o relazioni riguardanti chiavi non presenti, sono tutte relazioni con chiave.</w:t>
+      </w:r>
+    </w:p>
+    <w:p>
+      <w:pPr>
+        <w:pStyle w:val="Paragrafoelenco"/>
+        <w:ind w:left="1080"/>
+      </w:pPr>
+      <w:r>
+        <w:t>Pertanto, anche la 3NF è rispettata.</w:t>
+      </w:r>
+    </w:p>
+    <w:p>
+      <w:pPr>
+        <w:pStyle w:val="Paragrafoelenco"/>
+        <w:ind w:left="1080"/>
+      </w:pPr>
+    </w:p>
+    <w:p>
+      <w:pPr>
+        <w:pStyle w:val="Paragrafoelenco"/>
+        <w:ind w:left="1080"/>
+      </w:pPr>
+    </w:p>
+    <w:p>
+      <w:pPr>
+        <w:pStyle w:val="Paragrafoelenco"/>
+        <w:ind w:left="1080"/>
+      </w:pPr>
+    </w:p>
+    <w:p>
+      <w:r>
+        <w:rPr>
+          <w:noProof/>
+        </w:rPr>
+        <w:lastRenderedPageBreak/>
+        <w:drawing>
+          <wp:anchor distT="0" distB="0" distL="114300" distR="114300" simplePos="0" relativeHeight="251735040" behindDoc="0" locked="0" layoutInCell="1" allowOverlap="1" wp14:anchorId="799ACB8E" wp14:editId="2BC3FE16">
+            <wp:simplePos x="0" y="0"/>
+            <wp:positionH relativeFrom="column">
+              <wp:posOffset>635</wp:posOffset>
+            </wp:positionH>
+            <wp:positionV relativeFrom="paragraph">
+              <wp:posOffset>2540</wp:posOffset>
+            </wp:positionV>
+            <wp:extent cx="4360545" cy="1604010"/>
+            <wp:effectExtent l="0" t="0" r="1905" b="0"/>
+            <wp:wrapSquare wrapText="bothSides"/>
+            <wp:docPr id="28" name="Immagine 28" descr="Immagine che contiene testo&#10;&#10;Descrizione generata automaticamente"/>
+            <wp:cNvGraphicFramePr>
+              <a:graphicFrameLocks xmlns:a="http://schemas.openxmlformats.org/drawingml/2006/main" noChangeAspect="1"/>
+            </wp:cNvGraphicFramePr>
+            <a:graphic xmlns:a="http://schemas.openxmlformats.org/drawingml/2006/main">
+              <a:graphicData uri="http://schemas.openxmlformats.org/drawingml/2006/picture">
+                <pic:pic xmlns:pic="http://schemas.openxmlformats.org/drawingml/2006/picture">
+                  <pic:nvPicPr>
+                    <pic:cNvPr id="28" name="Immagine 28" descr="Immagine che contiene testo&#10;&#10;Descrizione generata automaticamente"/>
+                    <pic:cNvPicPr/>
+                  </pic:nvPicPr>
+                  <pic:blipFill>
+                    <a:blip r:embed="rId50"/>
+                    <a:stretch>
+                      <a:fillRect/>
+                    </a:stretch>
+                  </pic:blipFill>
+                  <pic:spPr>
+                    <a:xfrm>
+                      <a:off x="0" y="0"/>
+                      <a:ext cx="4360545" cy="1604010"/>
+                    </a:xfrm>
+                    <a:prstGeom prst="rect">
+                      <a:avLst/>
+                    </a:prstGeom>
+                  </pic:spPr>
+                </pic:pic>
+              </a:graphicData>
+            </a:graphic>
+            <wp14:sizeRelH relativeFrom="margin">
+              <wp14:pctWidth>0</wp14:pctWidth>
+            </wp14:sizeRelH>
+            <wp14:sizeRelV relativeFrom="margin">
+              <wp14:pctHeight>0</wp14:pctHeight>
+            </wp14:sizeRelV>
+          </wp:anchor>
+        </w:drawing>
+      </w:r>
+    </w:p>
+    <w:p/>
+    <w:p/>
+    <w:p/>
+    <w:p/>
+    <w:p/>
+    <w:p/>
+    <w:p/>
+    <w:p/>
+    <w:p/>
+    <w:p>
+      <w:r>
+        <w:t>a)</w:t>
+      </w:r>
+    </w:p>
+    <w:p>
+      <w:r>
+        <w:t>Calcoliamo le coperture, avremmo:</w:t>
+      </w:r>
+    </w:p>
+    <w:p>
+      <w:r>
+        <w:t>C</w:t>
+      </w:r>
+      <w:r>
+        <w:rPr>
+          <w:vertAlign w:val="superscript"/>
+        </w:rPr>
+        <w:t>+</w:t>
+      </w:r>
+      <w:r>
+        <w:t xml:space="preserve"> = {C,A,B,D,E,F}</w:t>
+      </w:r>
+    </w:p>
+    <w:p>
+      <w:r>
+        <w:t>AD</w:t>
+      </w:r>
+      <w:r>
+        <w:rPr>
+          <w:vertAlign w:val="superscript"/>
+        </w:rPr>
+        <w:t>+</w:t>
+      </w:r>
+      <w:r>
+        <w:t xml:space="preserve"> = {A,D,E}</w:t>
+      </w:r>
+    </w:p>
+    <w:p>
+      <w:pPr>
+        <w:rPr>
+          <w:lang w:val="en-US"/>
+        </w:rPr>
+      </w:pPr>
+      <w:r>
+        <w:rPr>
+          <w:lang w:val="en-US"/>
+        </w:rPr>
+        <w:t>BE</w:t>
+      </w:r>
+      <w:r>
+        <w:rPr>
+          <w:vertAlign w:val="superscript"/>
+          <w:lang w:val="en-US"/>
+        </w:rPr>
+        <w:t>+</w:t>
+      </w:r>
+      <w:r>
+        <w:rPr>
+          <w:lang w:val="en-US"/>
+        </w:rPr>
+        <w:t xml:space="preserve"> = {C,A,B,D,E,F}</w:t>
+      </w:r>
+    </w:p>
+    <w:p>
+      <w:pPr>
+        <w:rPr>
+          <w:lang w:val="en-US"/>
+        </w:rPr>
+      </w:pPr>
+      <w:r>
+        <w:rPr>
+          <w:lang w:val="en-US"/>
+        </w:rPr>
+        <w:t>B</w:t>
+      </w:r>
+      <w:r>
+        <w:rPr>
+          <w:vertAlign w:val="superscript"/>
+          <w:lang w:val="en-US"/>
+        </w:rPr>
+        <w:t>+</w:t>
+      </w:r>
+      <w:r>
+        <w:rPr>
+          <w:lang w:val="en-US"/>
+        </w:rPr>
+        <w:t xml:space="preserve"> = {B,A}</w:t>
+      </w:r>
+    </w:p>
+    <w:p>
+      <w:pPr>
+        <w:rPr>
+          <w:lang w:val="en-US"/>
+        </w:rPr>
+      </w:pPr>
+    </w:p>
+    <w:p>
+      <w:r>
+        <w:t>Abbiamo quindi C e BE chiavi.</w:t>
+      </w:r>
+    </w:p>
+    <w:p/>
+    <w:p>
+      <w:r>
+        <w:t xml:space="preserve">b) Essendo che C è chiave, anche B ed E in AD </w:t>
+      </w:r>
+      <w:r>
+        <w:sym w:font="Wingdings" w:char="F0E0"/>
+      </w:r>
+      <w:r>
+        <w:t xml:space="preserve"> E fa parte di chiave, l’unica che viola è B </w:t>
+      </w:r>
+      <w:r>
+        <w:sym w:font="Wingdings" w:char="F0E0"/>
+      </w:r>
+      <w:r>
+        <w:t xml:space="preserve"> A, essendo che B da sola non è superchiave ed A non è parte di chiave</w:t>
+      </w:r>
+    </w:p>
+    <w:p/>
+    <w:p>
+      <w:r>
+        <w:t xml:space="preserve">c) La copertura ridotta mi porta ad avere (eliminando in automatico C </w:t>
+      </w:r>
+      <w:r>
+        <w:sym w:font="Wingdings" w:char="F0E0"/>
+      </w:r>
+      <w:r>
+        <w:t xml:space="preserve"> C):</w:t>
+      </w:r>
+    </w:p>
+    <w:p>
+      <w:r>
+        <w:t xml:space="preserve">C </w:t>
+      </w:r>
+      <w:r>
+        <w:sym w:font="Wingdings" w:char="F0E0"/>
+      </w:r>
+      <w:r>
+        <w:t xml:space="preserve"> A, C </w:t>
+      </w:r>
+      <w:r>
+        <w:sym w:font="Wingdings" w:char="F0E0"/>
+      </w:r>
+      <w:r>
+        <w:t xml:space="preserve"> B, C </w:t>
+      </w:r>
+      <w:r>
+        <w:sym w:font="Wingdings" w:char="F0E0"/>
+      </w:r>
+      <w:r>
+        <w:t xml:space="preserve"> D, C </w:t>
+      </w:r>
+      <w:r>
+        <w:sym w:font="Wingdings" w:char="F0E0"/>
+      </w:r>
+      <w:r>
+        <w:t xml:space="preserve"> E, C </w:t>
+      </w:r>
+      <w:r>
+        <w:sym w:font="Wingdings" w:char="F0E0"/>
+      </w:r>
+      <w:r>
+        <w:t xml:space="preserve"> F, AD </w:t>
+      </w:r>
+      <w:r>
+        <w:sym w:font="Wingdings" w:char="F0E0"/>
+      </w:r>
+      <w:r>
+        <w:t xml:space="preserve"> E, BE </w:t>
+      </w:r>
+      <w:r>
+        <w:sym w:font="Wingdings" w:char="F0E0"/>
+      </w:r>
+      <w:r>
+        <w:t xml:space="preserve"> C, B </w:t>
+      </w:r>
+      <w:r>
+        <w:sym w:font="Wingdings" w:char="F0E0"/>
+      </w:r>
+      <w:r>
+        <w:t xml:space="preserve"> A</w:t>
+      </w:r>
+    </w:p>
+    <w:p>
+      <w:r>
+        <w:rPr>
+          <w:i/>
+          <w:iCs/>
+          <w:noProof/>
+          <w:u w:val="single"/>
+        </w:rPr>
+        <w:drawing>
+          <wp:anchor distT="0" distB="0" distL="114300" distR="114300" simplePos="0" relativeHeight="251739136" behindDoc="0" locked="0" layoutInCell="1" allowOverlap="1" wp14:anchorId="7890F8FD" wp14:editId="4610F39C">
+            <wp:simplePos x="0" y="0"/>
+            <wp:positionH relativeFrom="column">
+              <wp:posOffset>0</wp:posOffset>
+            </wp:positionH>
+            <wp:positionV relativeFrom="paragraph">
+              <wp:posOffset>88314</wp:posOffset>
+            </wp:positionV>
+            <wp:extent cx="3428365" cy="1490345"/>
+            <wp:effectExtent l="0" t="0" r="635" b="0"/>
+            <wp:wrapSquare wrapText="bothSides"/>
+            <wp:docPr id="29" name="Immagine 29" descr="Immagine che contiene testo, interni, screenshot&#10;&#10;Descrizione generata automaticamente"/>
+            <wp:cNvGraphicFramePr>
+              <a:graphicFrameLocks xmlns:a="http://schemas.openxmlformats.org/drawingml/2006/main" noChangeAspect="1"/>
+            </wp:cNvGraphicFramePr>
+            <a:graphic xmlns:a="http://schemas.openxmlformats.org/drawingml/2006/main">
+              <a:graphicData uri="http://schemas.openxmlformats.org/drawingml/2006/picture">
+                <pic:pic xmlns:pic="http://schemas.openxmlformats.org/drawingml/2006/picture">
+                  <pic:nvPicPr>
+                    <pic:cNvPr id="380" name="Immagine 380" descr="Immagine che contiene testo, interni, screenshot&#10;&#10;Descrizione generata automaticamente"/>
+                    <pic:cNvPicPr/>
+                  </pic:nvPicPr>
+                  <pic:blipFill>
+                    <a:blip r:embed="rId11"/>
+                    <a:stretch>
+                      <a:fillRect/>
+                    </a:stretch>
+                  </pic:blipFill>
+                  <pic:spPr>
+                    <a:xfrm>
+                      <a:off x="0" y="0"/>
+                      <a:ext cx="3428365" cy="1490345"/>
+                    </a:xfrm>
+                    <a:prstGeom prst="rect">
+                      <a:avLst/>
+                    </a:prstGeom>
+                  </pic:spPr>
+                </pic:pic>
+              </a:graphicData>
+            </a:graphic>
+            <wp14:sizeRelH relativeFrom="margin">
+              <wp14:pctWidth>0</wp14:pctWidth>
+            </wp14:sizeRelH>
+            <wp14:sizeRelV relativeFrom="margin">
+              <wp14:pctHeight>0</wp14:pctHeight>
+            </wp14:sizeRelV>
+          </wp:anchor>
+        </w:drawing>
+      </w:r>
+    </w:p>
+    <w:p/>
+    <w:p/>
+    <w:p/>
+    <w:p/>
+    <w:p/>
+    <w:p/>
+    <w:p/>
+    <w:p/>
+    <w:p/>
+    <w:p>
+      <w:r>
+        <w:t xml:space="preserve">Elimina C </w:t>
+      </w:r>
+      <w:r>
+        <w:sym w:font="Wingdings" w:char="F0E0"/>
+      </w:r>
+      <w:r>
+        <w:t xml:space="preserve"> A perché ci sta C </w:t>
+      </w:r>
+      <w:r>
+        <w:sym w:font="Wingdings" w:char="F0E0"/>
+      </w:r>
+      <w:r>
+        <w:t xml:space="preserve"> B e B </w:t>
+      </w:r>
+      <w:r>
+        <w:sym w:font="Wingdings" w:char="F0E0"/>
+      </w:r>
+      <w:r>
+        <w:t xml:space="preserve"> A</w:t>
+      </w:r>
+    </w:p>
+    <w:p>
+      <w:r>
+        <w:t xml:space="preserve">Si pensa, ma non si sa effettivamente perché: </w:t>
+      </w:r>
+      <w:r>
+        <w:t>{C-&gt;A,  C-&gt;D,  AD-&gt;E}</w:t>
+      </w:r>
+      <w:r>
+        <w:t xml:space="preserve"> e allora si elimina C </w:t>
+      </w:r>
+      <w:r>
+        <w:sym w:font="Wingdings" w:char="F0E0"/>
+      </w:r>
+      <w:r>
+        <w:t xml:space="preserve"> E</w:t>
+      </w:r>
+    </w:p>
+    <w:p/>
+    <w:p>
+      <w:r>
+        <w:t>Finalmente:</w:t>
+      </w:r>
+    </w:p>
+    <w:p>
+      <w:r>
+        <w:t xml:space="preserve">C </w:t>
+      </w:r>
+      <w:r>
+        <w:sym w:font="Wingdings" w:char="F0E0"/>
+      </w:r>
+      <w:r>
+        <w:t xml:space="preserve"> B, C </w:t>
+      </w:r>
+      <w:r>
+        <w:sym w:font="Wingdings" w:char="F0E0"/>
+      </w:r>
+      <w:r>
+        <w:t xml:space="preserve"> D, C </w:t>
+      </w:r>
+      <w:r>
+        <w:sym w:font="Wingdings" w:char="F0E0"/>
+      </w:r>
+      <w:r>
+        <w:t xml:space="preserve"> F, AD </w:t>
+      </w:r>
+      <w:r>
+        <w:sym w:font="Wingdings" w:char="F0E0"/>
+      </w:r>
+      <w:r>
+        <w:t xml:space="preserve"> E, BE </w:t>
+      </w:r>
+      <w:r>
+        <w:sym w:font="Wingdings" w:char="F0E0"/>
+      </w:r>
+      <w:r>
+        <w:t xml:space="preserve"> C, B </w:t>
+      </w:r>
+      <w:r>
+        <w:sym w:font="Wingdings" w:char="F0E0"/>
+      </w:r>
+      <w:r>
+        <w:t xml:space="preserve"> A</w:t>
+      </w:r>
+    </w:p>
+    <w:p/>
+    <w:p>
+      <w:r>
+        <w:t>4) Per effettuare una decomposizione in 3NF</w:t>
+      </w:r>
+    </w:p>
+    <w:p/>
+    <w:p>
+      <w:r>
+        <w:t>Individuiamo i sottoinsiemi:</w:t>
+      </w:r>
+    </w:p>
+    <w:p>
+      <w:pPr>
+        <w:rPr>
+          <w:lang w:val="en-US"/>
+        </w:rPr>
+      </w:pPr>
+      <w:r>
+        <w:rPr>
+          <w:lang w:val="en-US"/>
+        </w:rPr>
+        <w:t>{</w:t>
+      </w:r>
+      <w:r>
+        <w:rPr>
+          <w:lang w:val="en-US"/>
+        </w:rPr>
+        <w:t xml:space="preserve">C </w:t>
+      </w:r>
+      <w:r>
+        <w:sym w:font="Wingdings" w:char="F0E0"/>
+      </w:r>
+      <w:r>
+        <w:rPr>
+          <w:lang w:val="en-US"/>
+        </w:rPr>
+        <w:t xml:space="preserve"> B, C </w:t>
+      </w:r>
+      <w:r>
+        <w:sym w:font="Wingdings" w:char="F0E0"/>
+      </w:r>
+      <w:r>
+        <w:rPr>
+          <w:lang w:val="en-US"/>
+        </w:rPr>
+        <w:t xml:space="preserve"> D, C </w:t>
+      </w:r>
+      <w:r>
+        <w:sym w:font="Wingdings" w:char="F0E0"/>
+      </w:r>
+      <w:r>
+        <w:rPr>
+          <w:lang w:val="en-US"/>
+        </w:rPr>
+        <w:t xml:space="preserve"> F</w:t>
+      </w:r>
+      <w:r>
+        <w:rPr>
+          <w:lang w:val="en-US"/>
+        </w:rPr>
+        <w:t xml:space="preserve">, </w:t>
+      </w:r>
+      <w:r>
+        <w:rPr>
+          <w:lang w:val="en-US"/>
+        </w:rPr>
+        <w:t xml:space="preserve">BE </w:t>
+      </w:r>
+      <w:r>
+        <w:sym w:font="Wingdings" w:char="F0E0"/>
+      </w:r>
+      <w:r>
+        <w:rPr>
+          <w:lang w:val="en-US"/>
+        </w:rPr>
+        <w:t xml:space="preserve"> C</w:t>
+      </w:r>
+      <w:r>
+        <w:rPr>
+          <w:lang w:val="en-US"/>
+        </w:rPr>
+        <w:t>}, {</w:t>
+      </w:r>
+      <w:r>
+        <w:rPr>
+          <w:lang w:val="en-US"/>
+        </w:rPr>
+        <w:t xml:space="preserve">AD </w:t>
+      </w:r>
+      <w:r>
+        <w:sym w:font="Wingdings" w:char="F0E0"/>
+      </w:r>
+      <w:r>
+        <w:rPr>
+          <w:lang w:val="en-US"/>
+        </w:rPr>
+        <w:t xml:space="preserve"> E</w:t>
+      </w:r>
+      <w:r>
+        <w:rPr>
+          <w:lang w:val="en-US"/>
+        </w:rPr>
+        <w:t xml:space="preserve">}, </w:t>
+      </w:r>
+      <w:r>
+        <w:rPr>
+          <w:lang w:val="en-US"/>
+        </w:rPr>
+        <w:t>{</w:t>
+      </w:r>
+      <w:r>
+        <w:rPr>
+          <w:lang w:val="en-US"/>
+        </w:rPr>
+        <w:t xml:space="preserve">B </w:t>
+      </w:r>
+      <w:r>
+        <w:sym w:font="Wingdings" w:char="F0E0"/>
+      </w:r>
+      <w:r>
+        <w:rPr>
+          <w:lang w:val="en-US"/>
+        </w:rPr>
+        <w:t xml:space="preserve"> A</w:t>
+      </w:r>
+      <w:r>
+        <w:rPr>
+          <w:lang w:val="en-US"/>
+        </w:rPr>
+        <w:t>}</w:t>
+      </w:r>
+    </w:p>
+    <w:p>
+      <w:pPr>
+        <w:rPr>
+          <w:lang w:val="en-US"/>
+        </w:rPr>
+      </w:pPr>
+    </w:p>
+    <w:p>
+      <w:pPr>
+        <w:rPr>
+          <w:lang w:val="en-US"/>
+        </w:rPr>
+      </w:pPr>
+      <w:r>
+        <w:t>Formo</w:t>
+      </w:r>
+      <w:r>
+        <w:rPr>
+          <w:lang w:val="en-US"/>
+        </w:rPr>
+        <w:t xml:space="preserve"> le relazioni:</w:t>
+      </w:r>
+    </w:p>
+    <w:p>
+      <w:pPr>
+        <w:rPr>
+          <w:lang w:val="en-US"/>
+        </w:rPr>
+      </w:pPr>
+      <w:r>
+        <w:rPr>
+          <w:lang w:val="en-US"/>
+        </w:rPr>
+        <w:t>R1(</w:t>
+      </w:r>
+      <w:r>
+        <w:rPr>
+          <w:u w:val="single"/>
+          <w:lang w:val="en-US"/>
+        </w:rPr>
+        <w:t>C</w:t>
+      </w:r>
+      <w:r>
+        <w:rPr>
+          <w:lang w:val="en-US"/>
+        </w:rPr>
+        <w:t>,</w:t>
+      </w:r>
+      <w:r>
+        <w:rPr>
+          <w:u w:val="single"/>
+          <w:lang w:val="en-US"/>
+        </w:rPr>
+        <w:t>B</w:t>
+      </w:r>
+      <w:r>
+        <w:rPr>
+          <w:lang w:val="en-US"/>
+        </w:rPr>
+        <w:t>,D,F,</w:t>
+      </w:r>
+      <w:r>
+        <w:rPr>
+          <w:u w:val="single"/>
+          <w:lang w:val="en-US"/>
+        </w:rPr>
+        <w:t>E</w:t>
+      </w:r>
+      <w:r>
+        <w:rPr>
+          <w:lang w:val="en-US"/>
+        </w:rPr>
+        <w:t>}</w:t>
+      </w:r>
+    </w:p>
+    <w:p>
+      <w:pPr>
+        <w:rPr>
+          <w:lang w:val="en-US"/>
+        </w:rPr>
+      </w:pPr>
+      <w:r>
+        <w:rPr>
+          <w:lang w:val="en-US"/>
+        </w:rPr>
+        <w:t>R2{</w:t>
+      </w:r>
+      <w:r>
+        <w:rPr>
+          <w:u w:val="single"/>
+          <w:lang w:val="en-US"/>
+        </w:rPr>
+        <w:t>A,D</w:t>
+      </w:r>
+      <w:r>
+        <w:rPr>
+          <w:lang w:val="en-US"/>
+        </w:rPr>
+        <w:t>,E}</w:t>
+      </w:r>
+    </w:p>
+    <w:p>
+      <w:pPr>
+        <w:rPr>
+          <w:lang w:val="en-US"/>
+        </w:rPr>
+      </w:pPr>
+      <w:r>
+        <w:rPr>
+          <w:lang w:val="en-US"/>
+        </w:rPr>
+        <w:t>R3{</w:t>
+      </w:r>
+      <w:r>
+        <w:rPr>
+          <w:u w:val="single"/>
+          <w:lang w:val="en-US"/>
+        </w:rPr>
+        <w:t>B</w:t>
+      </w:r>
+      <w:r>
+        <w:rPr>
+          <w:lang w:val="en-US"/>
+        </w:rPr>
+        <w:t>,A}</w:t>
+      </w:r>
+    </w:p>
+    <w:p>
+      <w:pPr>
+        <w:rPr>
+          <w:lang w:val="en-US"/>
+        </w:rPr>
+      </w:pPr>
+    </w:p>
+    <w:p>
+      <w:r>
+        <w:t xml:space="preserve">Non esistono relazioni in </w:t>
+      </w:r>
+      <w:r>
+        <w:t>cui una è il sottoinsieme dell’altra e per cui abbiamo una relazione con chiave che non contiene tutti i suoi attributi; su C e su BE infatti si ottiene una decomposizione che per entrambe le chiavi (avendo stessa chiusura) comprende tutti gli attributi.</w:t>
+      </w:r>
+    </w:p>
+    <w:p>
+      <w:r>
+        <w:lastRenderedPageBreak/>
+        <w:t>Dato inoltre che BE contiene tutti i suoi attributi e la dipendenza non è banale, perché tutti i suoi attributi fanno parte della chiave.</w:t>
+      </w:r>
+    </w:p>
+    <w:p>
+      <w:r>
+        <w:rPr>
+          <w:noProof/>
+        </w:rPr>
+        <w:drawing>
+          <wp:anchor distT="0" distB="0" distL="114300" distR="114300" simplePos="0" relativeHeight="251737088" behindDoc="0" locked="0" layoutInCell="1" allowOverlap="1" wp14:anchorId="611F8538" wp14:editId="04E487CA">
+            <wp:simplePos x="0" y="0"/>
+            <wp:positionH relativeFrom="column">
+              <wp:posOffset>-1386</wp:posOffset>
+            </wp:positionH>
+            <wp:positionV relativeFrom="paragraph">
+              <wp:posOffset>45316</wp:posOffset>
+            </wp:positionV>
+            <wp:extent cx="4782820" cy="1621155"/>
+            <wp:effectExtent l="0" t="0" r="0" b="0"/>
+            <wp:wrapSquare wrapText="bothSides"/>
+            <wp:docPr id="27" name="Immagine 27" descr="Immagine che contiene testo&#10;&#10;Descrizione generata automaticamente"/>
+            <wp:cNvGraphicFramePr>
+              <a:graphicFrameLocks xmlns:a="http://schemas.openxmlformats.org/drawingml/2006/main" noChangeAspect="1"/>
+            </wp:cNvGraphicFramePr>
+            <a:graphic xmlns:a="http://schemas.openxmlformats.org/drawingml/2006/main">
+              <a:graphicData uri="http://schemas.openxmlformats.org/drawingml/2006/picture">
+                <pic:pic xmlns:pic="http://schemas.openxmlformats.org/drawingml/2006/picture">
+                  <pic:nvPicPr>
+                    <pic:cNvPr id="27" name="Immagine 27" descr="Immagine che contiene testo&#10;&#10;Descrizione generata automaticamente"/>
+                    <pic:cNvPicPr/>
+                  </pic:nvPicPr>
+                  <pic:blipFill>
+                    <a:blip r:embed="rId51"/>
+                    <a:stretch>
+                      <a:fillRect/>
+                    </a:stretch>
+                  </pic:blipFill>
+                  <pic:spPr>
+                    <a:xfrm>
+                      <a:off x="0" y="0"/>
+                      <a:ext cx="4782820" cy="1621155"/>
+                    </a:xfrm>
+                    <a:prstGeom prst="rect">
+                      <a:avLst/>
+                    </a:prstGeom>
+                  </pic:spPr>
+                </pic:pic>
+              </a:graphicData>
+            </a:graphic>
+            <wp14:sizeRelH relativeFrom="margin">
+              <wp14:pctWidth>0</wp14:pctWidth>
+            </wp14:sizeRelH>
+            <wp14:sizeRelV relativeFrom="margin">
+              <wp14:pctHeight>0</wp14:pctHeight>
+            </wp14:sizeRelV>
+          </wp:anchor>
+        </w:drawing>
+      </w:r>
+    </w:p>
+    <w:p/>
+    <w:p/>
+    <w:p/>
+    <w:p/>
+    <w:p/>
+    <w:p/>
+    <w:p/>
+    <w:p/>
+    <w:p/>
+    <w:p>
+      <w:r>
+        <w:t xml:space="preserve">a) </w:t>
+      </w:r>
+      <w:r>
+        <w:t>Vediamo le chiusure:</w:t>
+      </w:r>
+    </w:p>
+    <w:p>
+      <w:r>
+        <w:t>B</w:t>
+      </w:r>
+      <w:r>
+        <w:rPr>
+          <w:vertAlign w:val="superscript"/>
+        </w:rPr>
+        <w:t>+</w:t>
+      </w:r>
+      <w:r>
+        <w:t xml:space="preserve"> = {B, C, E}</w:t>
+      </w:r>
+    </w:p>
+    <w:p>
+      <w:r>
+        <w:t>C</w:t>
+      </w:r>
+      <w:r>
+        <w:rPr>
+          <w:vertAlign w:val="superscript"/>
+        </w:rPr>
+        <w:t>+</w:t>
+      </w:r>
+      <w:r>
+        <w:t xml:space="preserve"> = {C, B, D}</w:t>
+      </w:r>
+    </w:p>
+    <w:p>
+      <w:r>
+        <w:t>L’idea è che C sia contenuto in B, dato che hanno gli stessi attributi, ma C non contiene E, mentre D sì.</w:t>
+      </w:r>
+    </w:p>
+    <w:p>
+      <w:r>
+        <w:t>Grazie al fatto che B contiene C, allora possiamo dire che B sia chiave.</w:t>
+      </w:r>
+    </w:p>
+    <w:p/>
+    <w:p>
+      <w:r>
+        <w:t>b) Per effettuare una decomposizione in 3NF, notiamo che possiamo costruire una unica relazione, sulla base dell’osservazione precedente, in particolare:</w:t>
+      </w:r>
+    </w:p>
+    <w:p>
+      <w:r>
+        <w:t>R1={</w:t>
+      </w:r>
+      <w:r>
+        <w:rPr>
+          <w:u w:val="single"/>
+        </w:rPr>
+        <w:t>B,C</w:t>
+      </w:r>
+      <w:r>
+        <w:t>,D,E}</w:t>
+      </w:r>
+    </w:p>
+    <w:p/>
+    <w:p>
+      <w:r>
+        <w:t>Non esiste una relazione sottoinsieme dell’altra e rimane R1; tuttavia non esiste nessuna relazione che coinvolga le due chiavi B e C tale che sia compreso anche A.</w:t>
+      </w:r>
+    </w:p>
+    <w:p>
+      <w:r>
+        <w:t>Per questo motivo si creano due nuove relazioni:</w:t>
+      </w:r>
+    </w:p>
+    <w:p>
+      <w:pPr>
+        <w:pStyle w:val="Paragrafoelenco"/>
+        <w:numPr>
+          <w:ilvl w:val="0"/>
+          <w:numId w:val="19"/>
+        </w:numPr>
+      </w:pPr>
+      <w:r>
+        <w:t xml:space="preserve">una che contiene A e B </w:t>
+      </w:r>
+      <w:r>
+        <w:sym w:font="Wingdings" w:char="F0E0"/>
+      </w:r>
+      <w:r>
+        <w:t xml:space="preserve"> R2 (</w:t>
+      </w:r>
+      <w:r>
+        <w:rPr>
+          <w:u w:val="single"/>
+        </w:rPr>
+        <w:t>A,B</w:t>
+      </w:r>
+      <w:r>
+        <w:t>)</w:t>
+      </w:r>
+    </w:p>
+    <w:p>
+      <w:pPr>
+        <w:pStyle w:val="Paragrafoelenco"/>
+        <w:numPr>
+          <w:ilvl w:val="0"/>
+          <w:numId w:val="19"/>
+        </w:numPr>
+      </w:pPr>
+      <w:r>
+        <w:t xml:space="preserve">una che contiene A e C </w:t>
+      </w:r>
+      <w:r>
+        <w:sym w:font="Wingdings" w:char="F0E0"/>
+      </w:r>
+      <w:r>
+        <w:t xml:space="preserve"> R3 (</w:t>
+      </w:r>
+      <w:r>
+        <w:rPr>
+          <w:u w:val="single"/>
+        </w:rPr>
+        <w:t>A,C</w:t>
+      </w:r>
+      <w:r>
+        <w:t>)</w:t>
+      </w:r>
+    </w:p>
+    <w:p>
+      <w:r>
+        <w:t>Entrambi sono campi chiave perché sarebbe come vi fosse una FD/dipendenza funzionale.</w:t>
+      </w:r>
+    </w:p>
+    <w:p/>
+    <w:p>
+      <w:r>
+        <w:t>4) Siamo anche in BNCF dato che:</w:t>
+      </w:r>
+    </w:p>
+    <w:p>
+      <w:r>
+        <w:t xml:space="preserve">B </w:t>
+      </w:r>
+      <w:r>
+        <w:sym w:font="Wingdings" w:char="F0E0"/>
+      </w:r>
+      <w:r>
+        <w:t xml:space="preserve"> C, B </w:t>
+      </w:r>
+      <w:r>
+        <w:sym w:font="Wingdings" w:char="F0E0"/>
+      </w:r>
+      <w:r>
+        <w:t xml:space="preserve"> E sono descritti pienamente da R1 e B è chiave in R1</w:t>
+      </w:r>
+    </w:p>
+    <w:p>
+      <w:r>
+        <w:t xml:space="preserve">C </w:t>
+      </w:r>
+      <w:r>
+        <w:sym w:font="Wingdings" w:char="F0E0"/>
+      </w:r>
+      <w:r>
+        <w:t xml:space="preserve"> B, C </w:t>
+      </w:r>
+      <w:r>
+        <w:sym w:font="Wingdings" w:char="F0E0"/>
+      </w:r>
+      <w:r>
+        <w:t xml:space="preserve"> D </w:t>
+      </w:r>
+      <w:r>
+        <w:t xml:space="preserve">sono descritti pienamente da R1 e </w:t>
+      </w:r>
+      <w:r>
+        <w:t>C</w:t>
+      </w:r>
+      <w:r>
+        <w:t xml:space="preserve"> è </w:t>
+      </w:r>
+      <w:r>
+        <w:t>chiave in R1</w:t>
+      </w:r>
+    </w:p>
+    <w:p/>
+    <w:p>
+      <w:r>
+        <w:t>Le dipendenze funzionali non vengono verificat</w:t>
+      </w:r>
+      <w:r>
+        <w:t xml:space="preserve">e </w:t>
+      </w:r>
+      <w:r>
+        <w:t>sulle relazioni R2 ed R3, dato che non le contengono.</w:t>
+      </w:r>
+    </w:p>
+    <w:p>
+      <w:r>
+        <w:drawing>
+          <wp:anchor distT="0" distB="0" distL="114300" distR="114300" simplePos="0" relativeHeight="251741184" behindDoc="0" locked="0" layoutInCell="1" allowOverlap="1" wp14:anchorId="2D4AA52C" wp14:editId="682BDFF8">
+            <wp:simplePos x="0" y="0"/>
+            <wp:positionH relativeFrom="column">
+              <wp:posOffset>0</wp:posOffset>
+            </wp:positionH>
+            <wp:positionV relativeFrom="paragraph">
+              <wp:posOffset>173355</wp:posOffset>
+            </wp:positionV>
+            <wp:extent cx="4177030" cy="1454150"/>
+            <wp:effectExtent l="0" t="0" r="0" b="0"/>
+            <wp:wrapSquare wrapText="bothSides"/>
+            <wp:docPr id="30" name="Immagine 30" descr="Immagine che contiene testo, interni, screenshot&#10;&#10;Descrizione generata automaticamente"/>
+            <wp:cNvGraphicFramePr>
+              <a:graphicFrameLocks xmlns:a="http://schemas.openxmlformats.org/drawingml/2006/main" noChangeAspect="1"/>
+            </wp:cNvGraphicFramePr>
+            <a:graphic xmlns:a="http://schemas.openxmlformats.org/drawingml/2006/main">
+              <a:graphicData uri="http://schemas.openxmlformats.org/drawingml/2006/picture">
+                <pic:pic xmlns:pic="http://schemas.openxmlformats.org/drawingml/2006/picture">
+                  <pic:nvPicPr>
+                    <pic:cNvPr id="30" name="Immagine 30" descr="Immagine che contiene testo, interni, screenshot&#10;&#10;Descrizione generata automaticamente"/>
+                    <pic:cNvPicPr/>
+                  </pic:nvPicPr>
+                  <pic:blipFill>
+                    <a:blip r:embed="rId52"/>
+                    <a:stretch>
+                      <a:fillRect/>
+                    </a:stretch>
+                  </pic:blipFill>
+                  <pic:spPr>
+                    <a:xfrm>
+                      <a:off x="0" y="0"/>
+                      <a:ext cx="4177030" cy="1454150"/>
+                    </a:xfrm>
+                    <a:prstGeom prst="rect">
+                      <a:avLst/>
+                    </a:prstGeom>
+                  </pic:spPr>
+                </pic:pic>
+              </a:graphicData>
+            </a:graphic>
+            <wp14:sizeRelH relativeFrom="margin">
+              <wp14:pctWidth>0</wp14:pctWidth>
+            </wp14:sizeRelH>
+            <wp14:sizeRelV relativeFrom="margin">
+              <wp14:pctHeight>0</wp14:pctHeight>
+            </wp14:sizeRelV>
+          </wp:anchor>
+        </w:drawing>
+      </w:r>
+    </w:p>
+    <w:p/>
+    <w:p/>
+    <w:p/>
+    <w:p/>
+    <w:p/>
+    <w:p/>
+    <w:p/>
+    <w:p/>
+    <w:p/>
+    <w:p/>
+    <w:p>
+      <w:r>
+        <w:t>1) Chiusure:</w:t>
+      </w:r>
+    </w:p>
+    <w:p>
+      <w:r>
+        <w:t>C</w:t>
+      </w:r>
+      <w:r>
+        <w:rPr>
+          <w:vertAlign w:val="superscript"/>
+        </w:rPr>
+        <w:t>+</w:t>
+      </w:r>
+      <w:r>
+        <w:t xml:space="preserve"> = {C, D, A}</w:t>
+      </w:r>
+    </w:p>
+    <w:p>
+      <w:r>
+        <w:t>B</w:t>
+      </w:r>
+      <w:r>
+        <w:rPr>
+          <w:vertAlign w:val="superscript"/>
+        </w:rPr>
+        <w:t>+</w:t>
+      </w:r>
+      <w:r>
+        <w:t xml:space="preserve"> = {B, C}</w:t>
+      </w:r>
+    </w:p>
+    <w:p>
+      <w:r>
+        <w:t>Dato che B contiene transitivamente C e C contiene tutti gli attributi, allora B è chiave</w:t>
+      </w:r>
+    </w:p>
+    <w:p/>
+    <w:p>
+      <w:r>
+        <w:t xml:space="preserve">2) Dato che C </w:t>
+      </w:r>
+      <w:r>
+        <w:sym w:font="Wingdings" w:char="F0E0"/>
+      </w:r>
+      <w:r>
+        <w:t xml:space="preserve"> D, C </w:t>
+      </w:r>
+      <w:r>
+        <w:sym w:font="Wingdings" w:char="F0E0"/>
+      </w:r>
+      <w:r>
+        <w:t xml:space="preserve"> A non hanno C chiave e A e D non fanno parte di una chiave, allora violano la B</w:t>
+      </w:r>
+      <w:r>
+        <w:t>CN</w:t>
+      </w:r>
+      <w:r>
+        <w:t>F.</w:t>
+      </w:r>
+    </w:p>
+    <w:p/>
+    <w:p/>
+    <w:p>
+      <w:r>
+        <w:lastRenderedPageBreak/>
+        <w:t xml:space="preserve">3) </w:t>
+      </w:r>
+      <w:r>
+        <w:t>Per decomporre in BNCF</w:t>
+      </w:r>
+      <w:r>
+        <w:t xml:space="preserve"> devo intanto formare delle relazioni:</w:t>
+      </w:r>
+    </w:p>
+    <w:p>
+      <w:r>
+        <w:t>R1{B,C,D,A}</w:t>
+      </w:r>
+    </w:p>
+    <w:p>
+      <w:r>
+        <w:t>Similmente a prima, dato che B contiene C formo una relazione unica.</w:t>
+      </w:r>
+    </w:p>
+    <w:p>
+      <w:r>
+        <w:t xml:space="preserve">Ora, abbiamo C </w:t>
+      </w:r>
+      <w:r>
+        <w:sym w:font="Wingdings" w:char="F0E0"/>
+      </w:r>
+      <w:r>
+        <w:t xml:space="preserve"> D e C </w:t>
+      </w:r>
+      <w:r>
+        <w:sym w:font="Wingdings" w:char="F0E0"/>
+      </w:r>
+      <w:r>
+        <w:t xml:space="preserve"> A che violano palesemente, ma non B </w:t>
+      </w:r>
+      <w:r>
+        <w:sym w:font="Wingdings" w:char="F0E0"/>
+      </w:r>
+      <w:r>
+        <w:t xml:space="preserve"> C, dato che B è chiave e C fa parte di esso.</w:t>
+      </w:r>
+    </w:p>
+    <w:p>
+      <w:r>
+        <w:t>La prima relazione che formiamo è:</w:t>
+      </w:r>
+    </w:p>
+    <w:p>
+      <w:r>
+        <w:t>R1{</w:t>
+      </w:r>
+      <w:r>
+        <w:rPr>
+          <w:u w:val="single"/>
+        </w:rPr>
+        <w:t>B</w:t>
+      </w:r>
+      <w:r>
+        <w:t>,C,D,A}</w:t>
+      </w:r>
+    </w:p>
+    <w:p>
+      <w:r>
+        <w:t>R2{A,</w:t>
+      </w:r>
+      <w:r>
+        <w:rPr>
+          <w:u w:val="single"/>
+        </w:rPr>
+        <w:t>C</w:t>
+      </w:r>
+      <w:r>
+        <w:t>}</w:t>
+      </w:r>
+    </w:p>
+    <w:p/>
+    <w:p>
+      <w:r>
+        <w:t>Siccome anche C, D ha la stessa situazione, allora C potrebbe essere superchiave ma D non ha una relazione che lo contenga con C, e otteniamo:</w:t>
+      </w:r>
+    </w:p>
+    <w:p>
+      <w:r>
+        <w:t>R1{</w:t>
+      </w:r>
+      <w:r>
+        <w:rPr>
+          <w:u w:val="single"/>
+        </w:rPr>
+        <w:t>B</w:t>
+      </w:r>
+      <w:r>
+        <w:t>,C,D,A}</w:t>
+      </w:r>
+    </w:p>
+    <w:p>
+      <w:r>
+        <w:t>R2{A,</w:t>
+      </w:r>
+      <w:r>
+        <w:rPr>
+          <w:u w:val="single"/>
+        </w:rPr>
+        <w:t>C</w:t>
+      </w:r>
+      <w:r>
+        <w:t>}</w:t>
+      </w:r>
+    </w:p>
+    <w:p>
+      <w:r>
+        <w:t>R3{D,</w:t>
+      </w:r>
+      <w:r>
+        <w:rPr>
+          <w:u w:val="single"/>
+        </w:rPr>
+        <w:t>C</w:t>
+      </w:r>
+      <w:r>
+        <w:t>}</w:t>
+      </w:r>
+    </w:p>
+    <w:p/>
+    <w:p>
+      <w:r>
+        <w:t>Il prof dice:</w:t>
+      </w:r>
+    </w:p>
+    <w:p>
+      <w:pPr>
+        <w:rPr>
+          <w:i/>
+          <w:iCs/>
+        </w:rPr>
+      </w:pPr>
+      <w:r>
+        <w:drawing>
+          <wp:anchor distT="0" distB="0" distL="114300" distR="114300" simplePos="0" relativeHeight="251743232" behindDoc="0" locked="0" layoutInCell="1" allowOverlap="1" wp14:anchorId="3DED9DC5" wp14:editId="4D7B3FCE">
+            <wp:simplePos x="0" y="0"/>
+            <wp:positionH relativeFrom="column">
+              <wp:posOffset>-68580</wp:posOffset>
+            </wp:positionH>
+            <wp:positionV relativeFrom="paragraph">
+              <wp:posOffset>358775</wp:posOffset>
+            </wp:positionV>
+            <wp:extent cx="6120130" cy="2428875"/>
+            <wp:effectExtent l="0" t="0" r="0" b="9525"/>
+            <wp:wrapSquare wrapText="bothSides"/>
+            <wp:docPr id="31" name="Immagine 31" descr="Immagine che contiene testo&#10;&#10;Descrizione generata automaticamente"/>
+            <wp:cNvGraphicFramePr>
+              <a:graphicFrameLocks xmlns:a="http://schemas.openxmlformats.org/drawingml/2006/main" noChangeAspect="1"/>
+            </wp:cNvGraphicFramePr>
+            <a:graphic xmlns:a="http://schemas.openxmlformats.org/drawingml/2006/main">
+              <a:graphicData uri="http://schemas.openxmlformats.org/drawingml/2006/picture">
+                <pic:pic xmlns:pic="http://schemas.openxmlformats.org/drawingml/2006/picture">
+                  <pic:nvPicPr>
+                    <pic:cNvPr id="31" name="Immagine 31" descr="Immagine che contiene testo&#10;&#10;Descrizione generata automaticamente"/>
+                    <pic:cNvPicPr/>
+                  </pic:nvPicPr>
+                  <pic:blipFill>
+                    <a:blip r:embed="rId53"/>
+                    <a:stretch>
+                      <a:fillRect/>
+                    </a:stretch>
+                  </pic:blipFill>
+                  <pic:spPr>
+                    <a:xfrm>
+                      <a:off x="0" y="0"/>
+                      <a:ext cx="6120130" cy="2428875"/>
+                    </a:xfrm>
+                    <a:prstGeom prst="rect">
+                      <a:avLst/>
+                    </a:prstGeom>
+                  </pic:spPr>
+                </pic:pic>
+              </a:graphicData>
+            </a:graphic>
+          </wp:anchor>
+        </w:drawing>
+      </w:r>
+      <w:r>
+        <w:rPr>
+          <w:i/>
+          <w:iCs/>
+        </w:rPr>
+        <w:t>Eventualmente –non necessario per l’esame –è possibile rimettere insieme R1e R2, ottenendo la decomposizione:R4(C,A,D),R3(B,C).</w:t>
+      </w:r>
+    </w:p>
+    <w:p>
+      <w:r>
+        <w:t>a) Prima di tutto troviamo un insieme equivalente che ha al secondo membro un solo attributo e strutturiamo:</w:t>
+      </w:r>
+    </w:p>
+    <w:p>
+      <w:r>
+        <w:t xml:space="preserve">BD </w:t>
+      </w:r>
+      <w:r>
+        <w:sym w:font="Wingdings" w:char="F0E0"/>
+      </w:r>
+      <w:r>
+        <w:t xml:space="preserve"> F, FE </w:t>
+      </w:r>
+      <w:r>
+        <w:sym w:font="Wingdings" w:char="F0E0"/>
+      </w:r>
+      <w:r>
+        <w:t xml:space="preserve"> B, FE </w:t>
+      </w:r>
+      <w:r>
+        <w:sym w:font="Wingdings" w:char="F0E0"/>
+      </w:r>
+      <w:r>
+        <w:t xml:space="preserve"> R, F </w:t>
+      </w:r>
+      <w:r>
+        <w:rPr>
+          <w:lang w:val="en-US"/>
+        </w:rPr>
+        <w:sym w:font="Wingdings" w:char="F0E0"/>
+      </w:r>
+      <w:r>
+        <w:t xml:space="preserve"> C, B </w:t>
+      </w:r>
+      <w:r>
+        <w:rPr>
+          <w:lang w:val="en-US"/>
+        </w:rPr>
+        <w:sym w:font="Wingdings" w:char="F0E0"/>
+      </w:r>
+      <w:r>
+        <w:t xml:space="preserve"> E, C </w:t>
+      </w:r>
+      <w:r>
+        <w:rPr>
+          <w:lang w:val="en-US"/>
+        </w:rPr>
+        <w:sym w:font="Wingdings" w:char="F0E0"/>
+      </w:r>
+      <w:r>
+        <w:t xml:space="preserve"> R. E</w:t>
+      </w:r>
+      <w:r>
+        <w:t xml:space="preserve"> </w:t>
+      </w:r>
+      <w:r>
+        <w:sym w:font="Wingdings" w:char="F0E0"/>
+      </w:r>
+      <w:r>
+        <w:t xml:space="preserve"> C, E </w:t>
+      </w:r>
+      <w:r>
+        <w:sym w:font="Wingdings" w:char="F0E0"/>
+      </w:r>
+      <w:r>
+        <w:t xml:space="preserve"> D</w:t>
+      </w:r>
+    </w:p>
+    <w:p>
+      <w:r>
+        <w:t>Le chiusure sono:</w:t>
+      </w:r>
+    </w:p>
+    <w:p>
+      <w:r>
+        <w:t>BD</w:t>
+      </w:r>
+      <w:r>
+        <w:rPr>
+          <w:vertAlign w:val="superscript"/>
+        </w:rPr>
+        <w:t>+</w:t>
+      </w:r>
+      <w:r>
+        <w:t xml:space="preserve"> = {B, D, E, F}</w:t>
+      </w:r>
+    </w:p>
+    <w:p>
+      <w:r>
+        <w:t>FE</w:t>
+      </w:r>
+      <w:r>
+        <w:rPr>
+          <w:vertAlign w:val="superscript"/>
+        </w:rPr>
+        <w:t>+</w:t>
+      </w:r>
+      <w:r>
+        <w:t xml:space="preserve"> = {B, E, F, R, C, D}</w:t>
+      </w:r>
+    </w:p>
+    <w:p>
+      <w:r>
+        <w:t>F</w:t>
+      </w:r>
+      <w:r>
+        <w:rPr>
+          <w:vertAlign w:val="superscript"/>
+        </w:rPr>
+        <w:t>+</w:t>
+      </w:r>
+      <w:r>
+        <w:t xml:space="preserve"> = {F, C}</w:t>
+      </w:r>
+    </w:p>
+    <w:p>
+      <w:r>
+        <w:t>E</w:t>
+      </w:r>
+      <w:r>
+        <w:rPr>
+          <w:vertAlign w:val="superscript"/>
+        </w:rPr>
+        <w:t>+</w:t>
+      </w:r>
+      <w:r>
+        <w:t xml:space="preserve"> = {E, C, D, R}</w:t>
+      </w:r>
+    </w:p>
+    <w:p/>
+    <w:p>
+      <w:r>
+        <w:t xml:space="preserve">BD </w:t>
+      </w:r>
+      <w:r>
+        <w:sym w:font="Wingdings" w:char="F0E0"/>
+      </w:r>
+      <w:r>
+        <w:t xml:space="preserve"> F presenta D ridondante sse F appartiene a B</w:t>
+      </w:r>
+      <w:r>
+        <w:rPr>
+          <w:vertAlign w:val="superscript"/>
+        </w:rPr>
+        <w:t>+</w:t>
+      </w:r>
+      <w:r>
+        <w:t>.</w:t>
+      </w:r>
+    </w:p>
+    <w:p>
+      <w:r>
+        <w:t>Infatti, B</w:t>
+      </w:r>
+      <w:r>
+        <w:rPr>
+          <w:vertAlign w:val="superscript"/>
+        </w:rPr>
+        <w:t>+</w:t>
+      </w:r>
+      <w:r>
+        <w:t xml:space="preserve"> = {F,D,B,E}</w:t>
+      </w:r>
+    </w:p>
+    <w:p>
+      <w:r>
+        <w:t xml:space="preserve">Togliamo quindi D e sostituiamo ottenendo B </w:t>
+      </w:r>
+      <w:r>
+        <w:sym w:font="Wingdings" w:char="F0E0"/>
+      </w:r>
+      <w:r>
+        <w:t xml:space="preserve"> F</w:t>
+      </w:r>
+    </w:p>
+    <w:p>
+      <w:r>
+        <w:t>Vedendo con le chiusure, ho appunto già D raggiunto da FE e non ho alcun bisogno di raggiungerlo tramite BD.</w:t>
+      </w:r>
+    </w:p>
+    <w:p/>
+    <w:p>
+      <w:r>
+        <w:t xml:space="preserve">FE </w:t>
+      </w:r>
+      <w:r>
+        <w:sym w:font="Wingdings" w:char="F0E0"/>
+      </w:r>
+      <w:r>
+        <w:t xml:space="preserve"> B ha E ridondante sse B appartiene ad F</w:t>
+      </w:r>
+      <w:r>
+        <w:rPr>
+          <w:vertAlign w:val="superscript"/>
+        </w:rPr>
+        <w:t>+</w:t>
+      </w:r>
+    </w:p>
+    <w:p>
+      <w:r>
+        <w:t>F</w:t>
+      </w:r>
+      <w:r>
+        <w:rPr>
+          <w:vertAlign w:val="superscript"/>
+        </w:rPr>
+        <w:t>+</w:t>
+      </w:r>
+      <w:r>
+        <w:t xml:space="preserve"> = {C,F}</w:t>
+      </w:r>
+    </w:p>
+    <w:p>
+      <w:r>
+        <w:t>Quindi E non è ridondante</w:t>
+      </w:r>
+    </w:p>
+    <w:p/>
+    <w:p>
+      <w:r>
+        <w:t xml:space="preserve">FE </w:t>
+      </w:r>
+      <w:r>
+        <w:sym w:font="Wingdings" w:char="F0E0"/>
+      </w:r>
+      <w:r>
+        <w:t xml:space="preserve"> R ha E ridondante sse R appartiene ad F</w:t>
+      </w:r>
+      <w:r>
+        <w:rPr>
+          <w:vertAlign w:val="superscript"/>
+        </w:rPr>
+        <w:t>+</w:t>
+      </w:r>
+    </w:p>
+    <w:p>
+      <w:r>
+        <w:lastRenderedPageBreak/>
+        <w:t>F</w:t>
+      </w:r>
+      <w:r>
+        <w:rPr>
+          <w:vertAlign w:val="superscript"/>
+        </w:rPr>
+        <w:t>+</w:t>
+      </w:r>
+      <w:r>
+        <w:t xml:space="preserve"> = {C,F}</w:t>
+      </w:r>
+    </w:p>
+    <w:p>
+      <w:r>
+        <w:t>Quindi E non è ridondante</w:t>
+      </w:r>
+    </w:p>
+    <w:p>
+      <w:pPr>
+        <w:rPr>
+          <w:i/>
+          <w:iCs/>
+        </w:rPr>
+      </w:pPr>
+    </w:p>
+    <w:p>
+      <w:r>
+        <w:t>Ottengo:</w:t>
+      </w:r>
+    </w:p>
+    <w:p>
+      <w:r>
+        <w:t>B</w:t>
+      </w:r>
+      <w:r>
+        <w:t xml:space="preserve"> </w:t>
+      </w:r>
+      <w:r>
+        <w:sym w:font="Wingdings" w:char="F0E0"/>
+      </w:r>
+      <w:r>
+        <w:t xml:space="preserve"> F, FE </w:t>
+      </w:r>
+      <w:r>
+        <w:sym w:font="Wingdings" w:char="F0E0"/>
+      </w:r>
+      <w:r>
+        <w:t xml:space="preserve"> B, FE </w:t>
+      </w:r>
+      <w:r>
+        <w:sym w:font="Wingdings" w:char="F0E0"/>
+      </w:r>
+      <w:r>
+        <w:t xml:space="preserve"> R, F </w:t>
+      </w:r>
+      <w:r>
+        <w:rPr>
+          <w:lang w:val="en-US"/>
+        </w:rPr>
+        <w:sym w:font="Wingdings" w:char="F0E0"/>
+      </w:r>
+      <w:r>
+        <w:t xml:space="preserve"> C, B </w:t>
+      </w:r>
+      <w:r>
+        <w:rPr>
+          <w:lang w:val="en-US"/>
+        </w:rPr>
+        <w:sym w:font="Wingdings" w:char="F0E0"/>
+      </w:r>
+      <w:r>
+        <w:t xml:space="preserve"> E, C </w:t>
+      </w:r>
+      <w:r>
+        <w:rPr>
+          <w:lang w:val="en-US"/>
+        </w:rPr>
+        <w:sym w:font="Wingdings" w:char="F0E0"/>
+      </w:r>
+      <w:r>
+        <w:t xml:space="preserve"> R. E</w:t>
+      </w:r>
+      <w:r>
+        <w:t xml:space="preserve"> </w:t>
+      </w:r>
+      <w:r>
+        <w:sym w:font="Wingdings" w:char="F0E0"/>
+      </w:r>
+      <w:r>
+        <w:t xml:space="preserve"> C, E </w:t>
+      </w:r>
+      <w:r>
+        <w:sym w:font="Wingdings" w:char="F0E0"/>
+      </w:r>
+      <w:r>
+        <w:t xml:space="preserve"> D</w:t>
+      </w:r>
+    </w:p>
+    <w:p/>
+    <w:p>
+      <w:r>
+        <w:t>Tutte le altre dipendenze servono a mantenere informazioni e può considerarsi forma ridotta.</w:t>
+      </w:r>
+    </w:p>
+    <w:p/>
+    <w:p>
+      <w:r>
+        <w:t xml:space="preserve">b) </w:t>
+      </w:r>
+    </w:p>
+    <w:p>
+      <w:r>
+        <w:t>BD</w:t>
+      </w:r>
+      <w:r>
+        <w:rPr>
+          <w:vertAlign w:val="superscript"/>
+        </w:rPr>
+        <w:t>+</w:t>
+      </w:r>
+      <w:r>
+        <w:t xml:space="preserve"> = {B, D, E, F}</w:t>
+      </w:r>
+    </w:p>
+    <w:p>
+      <w:r>
+        <w:t>FE</w:t>
+      </w:r>
+      <w:r>
+        <w:rPr>
+          <w:vertAlign w:val="superscript"/>
+        </w:rPr>
+        <w:t>+</w:t>
+      </w:r>
+      <w:r>
+        <w:t xml:space="preserve"> = {B, E, F, R, C, D}</w:t>
+      </w:r>
+    </w:p>
+    <w:p>
+      <w:r>
+        <w:t>F</w:t>
+      </w:r>
+      <w:r>
+        <w:rPr>
+          <w:vertAlign w:val="superscript"/>
+        </w:rPr>
+        <w:t>+</w:t>
+      </w:r>
+      <w:r>
+        <w:t xml:space="preserve"> = {F, C}</w:t>
+      </w:r>
+    </w:p>
+    <w:p>
+      <w:r>
+        <w:t>E</w:t>
+      </w:r>
+      <w:r>
+        <w:rPr>
+          <w:vertAlign w:val="superscript"/>
+        </w:rPr>
+        <w:t>+</w:t>
+      </w:r>
+      <w:r>
+        <w:t xml:space="preserve"> = {E, C, D, R}</w:t>
+      </w:r>
+    </w:p>
+    <w:p>
+      <w:r>
+        <w:t>Le chiavi in questo caso sono certamente BD ed FE, dato che poi togliamo F ed E perché contenuti in FE. Dato però che FE contiene tutti gli attributi della relazione, FE è chiave.</w:t>
+      </w:r>
+    </w:p>
+    <w:p/>
+    <w:p>
+      <w:r>
+        <w:t xml:space="preserve">3)  </w:t>
+      </w:r>
+      <w:r>
+        <w:t>B</w:t>
+      </w:r>
+      <w:r>
+        <w:t xml:space="preserve"> </w:t>
+      </w:r>
+      <w:r>
+        <w:sym w:font="Wingdings" w:char="F0E0"/>
+      </w:r>
+      <w:r>
+        <w:t xml:space="preserve"> F, FE </w:t>
+      </w:r>
+      <w:r>
+        <w:sym w:font="Wingdings" w:char="F0E0"/>
+      </w:r>
+      <w:r>
+        <w:t xml:space="preserve"> B, FE </w:t>
+      </w:r>
+      <w:r>
+        <w:sym w:font="Wingdings" w:char="F0E0"/>
+      </w:r>
+      <w:r>
+        <w:t xml:space="preserve"> R, </w:t>
+      </w:r>
+      <w:r>
+        <w:rPr>
+          <w:u w:val="single"/>
+        </w:rPr>
+        <w:t xml:space="preserve">F </w:t>
+      </w:r>
+      <w:r>
+        <w:rPr>
+          <w:u w:val="single"/>
+          <w:lang w:val="en-US"/>
+        </w:rPr>
+        <w:sym w:font="Wingdings" w:char="F0E0"/>
+      </w:r>
+      <w:r>
+        <w:rPr>
+          <w:u w:val="single"/>
+        </w:rPr>
+        <w:t xml:space="preserve"> C</w:t>
+      </w:r>
+      <w:r>
+        <w:t xml:space="preserve">, </w:t>
+      </w:r>
+      <w:r>
+        <w:rPr>
+          <w:u w:val="single"/>
+        </w:rPr>
+        <w:t xml:space="preserve">B </w:t>
+      </w:r>
+      <w:r>
+        <w:rPr>
+          <w:u w:val="single"/>
+          <w:lang w:val="en-US"/>
+        </w:rPr>
+        <w:sym w:font="Wingdings" w:char="F0E0"/>
+      </w:r>
+      <w:r>
+        <w:rPr>
+          <w:u w:val="single"/>
+        </w:rPr>
+        <w:t xml:space="preserve"> E,</w:t>
+      </w:r>
+      <w:r>
+        <w:t xml:space="preserve"> </w:t>
+      </w:r>
+      <w:r>
+        <w:rPr>
+          <w:u w:val="single"/>
+        </w:rPr>
+        <w:t xml:space="preserve">C </w:t>
+      </w:r>
+      <w:r>
+        <w:rPr>
+          <w:u w:val="single"/>
+          <w:lang w:val="en-US"/>
+        </w:rPr>
+        <w:sym w:font="Wingdings" w:char="F0E0"/>
+      </w:r>
+      <w:r>
+        <w:rPr>
+          <w:u w:val="single"/>
+        </w:rPr>
+        <w:t xml:space="preserve"> R</w:t>
+      </w:r>
+      <w:r>
+        <w:rPr>
+          <w:u w:val="single"/>
+        </w:rPr>
+        <w:t xml:space="preserve">. E </w:t>
+      </w:r>
+      <w:r>
+        <w:rPr>
+          <w:u w:val="single"/>
+        </w:rPr>
+        <w:sym w:font="Wingdings" w:char="F0E0"/>
+      </w:r>
+      <w:r>
+        <w:rPr>
+          <w:u w:val="single"/>
+        </w:rPr>
+        <w:t xml:space="preserve"> C, E </w:t>
+      </w:r>
+      <w:r>
+        <w:rPr>
+          <w:u w:val="single"/>
+        </w:rPr>
+        <w:sym w:font="Wingdings" w:char="F0E0"/>
+      </w:r>
+      <w:r>
+        <w:rPr>
+          <w:u w:val="single"/>
+        </w:rPr>
+        <w:t xml:space="preserve"> D</w:t>
+      </w:r>
+    </w:p>
+    <w:p>
+      <w:r>
+        <w:t xml:space="preserve">L’unica che viola è C </w:t>
+      </w:r>
+      <w:r>
+        <w:sym w:font="Wingdings" w:char="F0E0"/>
+      </w:r>
+      <w:r>
+        <w:t xml:space="preserve"> R, dato che per la prima, F fa parte di una chiave, la seconda e la terza FE è chiave, la quarta pure viola dato che F da solo non è superchiave e stessa cosa per B, C, E singole.</w:t>
+      </w:r>
+    </w:p>
+    <w:p/>
+    <w:p>
+      <w:r>
+        <w:t>4) Avremo come sottoinsiemi:</w:t>
+      </w:r>
+    </w:p>
+    <w:p>
+      <w:r>
+        <w:t xml:space="preserve">{E </w:t>
+      </w:r>
+      <w:r>
+        <w:rPr>
+          <w:lang w:val="en-US"/>
+        </w:rPr>
+        <w:sym w:font="Wingdings" w:char="F0E0"/>
+      </w:r>
+      <w:r>
+        <w:t xml:space="preserve"> C, E </w:t>
+      </w:r>
+      <w:r>
+        <w:rPr>
+          <w:lang w:val="en-US"/>
+        </w:rPr>
+        <w:sym w:font="Wingdings" w:char="F0E0"/>
+      </w:r>
+      <w:r>
+        <w:t xml:space="preserve"> D}, {FE</w:t>
+      </w:r>
+      <w:r>
+        <w:t xml:space="preserve"> </w:t>
+      </w:r>
+      <w:r>
+        <w:sym w:font="Wingdings" w:char="F0E0"/>
+      </w:r>
+      <w:r>
+        <w:t xml:space="preserve"> R, FE </w:t>
+      </w:r>
+      <w:r>
+        <w:sym w:font="Wingdings" w:char="F0E0"/>
+      </w:r>
+      <w:r>
+        <w:t xml:space="preserve"> B, </w:t>
+      </w:r>
+      <w:r>
+        <w:t xml:space="preserve">B </w:t>
+      </w:r>
+      <w:r>
+        <w:rPr>
+          <w:lang w:val="en-US"/>
+        </w:rPr>
+        <w:sym w:font="Wingdings" w:char="F0E0"/>
+      </w:r>
+      <w:r>
+        <w:t xml:space="preserve"> F, F </w:t>
+      </w:r>
+      <w:r>
+        <w:rPr>
+          <w:lang w:val="en-US"/>
+        </w:rPr>
+        <w:sym w:font="Wingdings" w:char="F0E0"/>
+      </w:r>
+      <w:r>
+        <w:t xml:space="preserve"> C}</w:t>
+      </w:r>
+    </w:p>
+    <w:p/>
+    <w:p>
+      <w:r>
+        <w:t>Quindi avremo come relazioni:</w:t>
+      </w:r>
+    </w:p>
+    <w:p>
+      <w:r>
+        <w:t xml:space="preserve">R1= {B, </w:t>
+      </w:r>
+      <w:r>
+        <w:rPr>
+          <w:u w:val="single"/>
+        </w:rPr>
+        <w:t>E, F</w:t>
+      </w:r>
+      <w:r>
+        <w:t>, R, C, D}</w:t>
+      </w:r>
+    </w:p>
+    <w:p>
+      <w:r>
+        <w:t>R2 = {</w:t>
+      </w:r>
+      <w:r>
+        <w:rPr>
+          <w:u w:val="single"/>
+        </w:rPr>
+        <w:t>E</w:t>
+      </w:r>
+      <w:r>
+        <w:t>, C, D}</w:t>
+      </w:r>
+    </w:p>
+    <w:p/>
+    <w:p>
+      <w:r>
+        <w:t>Si nota subito che R2 è sottoinsieme di R1 e la chiave considerata, per ogni FD è proprio FE.</w:t>
+      </w:r>
+    </w:p>
+    <w:p>
+      <w:r>
+        <w:t>Quindi avremo una FD in 3NF e in BCNF con;</w:t>
+      </w:r>
+    </w:p>
+    <w:p>
+      <w:r>
+        <w:t>R1= {B</w:t>
+      </w:r>
+      <w:r>
+        <w:t xml:space="preserve">, </w:t>
+      </w:r>
+      <w:r>
+        <w:rPr>
+          <w:u w:val="single"/>
+        </w:rPr>
+        <w:t>E, F</w:t>
+      </w:r>
+      <w:r>
+        <w:t>, R, C, D}</w:t>
+      </w:r>
+    </w:p>
+    <w:p/>
     <w:sectPr>
       <w:pgSz w:w="11906" w:h="16838"/>
       <w:pgMar w:top="1417" w:right="1134" w:bottom="1134" w:left="1134" w:header="708" w:footer="708" w:gutter="0"/>
@@ -11187,6 +14144,95 @@
     </w:lvl>
   </w:abstractNum>
   <w:abstractNum w:abstractNumId="2" w15:restartNumberingAfterBreak="0">
+    <w:nsid w:val="09052C29"/>
+    <w:multiLevelType w:val="hybridMultilevel"/>
+    <w:tmpl w:val="B2D084B8"/>
+    <w:lvl w:ilvl="0" w:tplc="881E6296">
+      <w:start w:val="1"/>
+      <w:numFmt w:val="decimal"/>
+      <w:lvlText w:val="%1)"/>
+      <w:lvlJc w:val="left"/>
+      <w:pPr>
+        <w:ind w:left="1440" w:hanging="360"/>
+      </w:pPr>
+      <w:rPr>
+        <w:rFonts w:hint="default"/>
+      </w:rPr>
+    </w:lvl>
+    <w:lvl w:ilvl="1" w:tplc="04100019" w:tentative="1">
+      <w:start w:val="1"/>
+      <w:numFmt w:val="lowerLetter"/>
+      <w:lvlText w:val="%2."/>
+      <w:lvlJc w:val="left"/>
+      <w:pPr>
+        <w:ind w:left="2160" w:hanging="360"/>
+      </w:pPr>
+    </w:lvl>
+    <w:lvl w:ilvl="2" w:tplc="0410001B" w:tentative="1">
+      <w:start w:val="1"/>
+      <w:numFmt w:val="lowerRoman"/>
+      <w:lvlText w:val="%3."/>
+      <w:lvlJc w:val="right"/>
+      <w:pPr>
+        <w:ind w:left="2880" w:hanging="180"/>
+      </w:pPr>
+    </w:lvl>
+    <w:lvl w:ilvl="3" w:tplc="0410000F" w:tentative="1">
+      <w:start w:val="1"/>
+      <w:numFmt w:val="decimal"/>
+      <w:lvlText w:val="%4."/>
+      <w:lvlJc w:val="left"/>
+      <w:pPr>
+        <w:ind w:left="3600" w:hanging="360"/>
+      </w:pPr>
+    </w:lvl>
+    <w:lvl w:ilvl="4" w:tplc="04100019" w:tentative="1">
+      <w:start w:val="1"/>
+      <w:numFmt w:val="lowerLetter"/>
+      <w:lvlText w:val="%5."/>
+      <w:lvlJc w:val="left"/>
+      <w:pPr>
+        <w:ind w:left="4320" w:hanging="360"/>
+      </w:pPr>
+    </w:lvl>
+    <w:lvl w:ilvl="5" w:tplc="0410001B" w:tentative="1">
+      <w:start w:val="1"/>
+      <w:numFmt w:val="lowerRoman"/>
+      <w:lvlText w:val="%6."/>
+      <w:lvlJc w:val="right"/>
+      <w:pPr>
+        <w:ind w:left="5040" w:hanging="180"/>
+      </w:pPr>
+    </w:lvl>
+    <w:lvl w:ilvl="6" w:tplc="0410000F" w:tentative="1">
+      <w:start w:val="1"/>
+      <w:numFmt w:val="decimal"/>
+      <w:lvlText w:val="%7."/>
+      <w:lvlJc w:val="left"/>
+      <w:pPr>
+        <w:ind w:left="5760" w:hanging="360"/>
+      </w:pPr>
+    </w:lvl>
+    <w:lvl w:ilvl="7" w:tplc="04100019" w:tentative="1">
+      <w:start w:val="1"/>
+      <w:numFmt w:val="lowerLetter"/>
+      <w:lvlText w:val="%8."/>
+      <w:lvlJc w:val="left"/>
+      <w:pPr>
+        <w:ind w:left="6480" w:hanging="360"/>
+      </w:pPr>
+    </w:lvl>
+    <w:lvl w:ilvl="8" w:tplc="0410001B" w:tentative="1">
+      <w:start w:val="1"/>
+      <w:numFmt w:val="lowerRoman"/>
+      <w:lvlText w:val="%9."/>
+      <w:lvlJc w:val="right"/>
+      <w:pPr>
+        <w:ind w:left="7200" w:hanging="180"/>
+      </w:pPr>
+    </w:lvl>
+  </w:abstractNum>
+  <w:abstractNum w:abstractNumId="3" w15:restartNumberingAfterBreak="0">
     <w:nsid w:val="0CAF3D5D"/>
     <w:multiLevelType w:val="hybridMultilevel"/>
     <w:tmpl w:val="F0489426"/>
@@ -11275,7 +14321,7 @@
       </w:pPr>
     </w:lvl>
   </w:abstractNum>
-  <w:abstractNum w:abstractNumId="3" w15:restartNumberingAfterBreak="0">
+  <w:abstractNum w:abstractNumId="4" w15:restartNumberingAfterBreak="0">
     <w:nsid w:val="0D6F0314"/>
     <w:multiLevelType w:val="hybridMultilevel"/>
     <w:tmpl w:val="D158B3C2"/>
@@ -11364,7 +14410,7 @@
       </w:pPr>
     </w:lvl>
   </w:abstractNum>
-  <w:abstractNum w:abstractNumId="4" w15:restartNumberingAfterBreak="0">
+  <w:abstractNum w:abstractNumId="5" w15:restartNumberingAfterBreak="0">
     <w:nsid w:val="1D6312F0"/>
     <w:multiLevelType w:val="hybridMultilevel"/>
     <w:tmpl w:val="A3905872"/>
@@ -11453,7 +14499,7 @@
       </w:pPr>
     </w:lvl>
   </w:abstractNum>
-  <w:abstractNum w:abstractNumId="5" w15:restartNumberingAfterBreak="0">
+  <w:abstractNum w:abstractNumId="6" w15:restartNumberingAfterBreak="0">
     <w:nsid w:val="20906C30"/>
     <w:multiLevelType w:val="hybridMultilevel"/>
     <w:tmpl w:val="7988F30E"/>
@@ -11542,7 +14588,7 @@
       </w:pPr>
     </w:lvl>
   </w:abstractNum>
-  <w:abstractNum w:abstractNumId="6" w15:restartNumberingAfterBreak="0">
+  <w:abstractNum w:abstractNumId="7" w15:restartNumberingAfterBreak="0">
     <w:nsid w:val="2BEB1BD0"/>
     <w:multiLevelType w:val="hybridMultilevel"/>
     <w:tmpl w:val="86A610AA"/>
@@ -11631,7 +14677,7 @@
       </w:pPr>
     </w:lvl>
   </w:abstractNum>
-  <w:abstractNum w:abstractNumId="7" w15:restartNumberingAfterBreak="0">
+  <w:abstractNum w:abstractNumId="8" w15:restartNumberingAfterBreak="0">
     <w:nsid w:val="2CD51D90"/>
     <w:multiLevelType w:val="hybridMultilevel"/>
     <w:tmpl w:val="B9347152"/>
@@ -11744,7 +14790,7 @@
       </w:rPr>
     </w:lvl>
   </w:abstractNum>
-  <w:abstractNum w:abstractNumId="8" w15:restartNumberingAfterBreak="0">
+  <w:abstractNum w:abstractNumId="9" w15:restartNumberingAfterBreak="0">
     <w:nsid w:val="2F353E82"/>
     <w:multiLevelType w:val="hybridMultilevel"/>
     <w:tmpl w:val="98929E24"/>
@@ -11833,7 +14879,7 @@
       </w:pPr>
     </w:lvl>
   </w:abstractNum>
-  <w:abstractNum w:abstractNumId="9" w15:restartNumberingAfterBreak="0">
+  <w:abstractNum w:abstractNumId="10" w15:restartNumberingAfterBreak="0">
     <w:nsid w:val="3819584A"/>
     <w:multiLevelType w:val="hybridMultilevel"/>
     <w:tmpl w:val="D13C6B04"/>
@@ -11922,7 +14968,7 @@
       </w:pPr>
     </w:lvl>
   </w:abstractNum>
-  <w:abstractNum w:abstractNumId="10" w15:restartNumberingAfterBreak="0">
+  <w:abstractNum w:abstractNumId="11" w15:restartNumberingAfterBreak="0">
     <w:nsid w:val="38750FBB"/>
     <w:multiLevelType w:val="hybridMultilevel"/>
     <w:tmpl w:val="9B582C86"/>
@@ -12011,7 +15057,7 @@
       </w:pPr>
     </w:lvl>
   </w:abstractNum>
-  <w:abstractNum w:abstractNumId="11" w15:restartNumberingAfterBreak="0">
+  <w:abstractNum w:abstractNumId="12" w15:restartNumberingAfterBreak="0">
     <w:nsid w:val="3B6D7F77"/>
     <w:multiLevelType w:val="hybridMultilevel"/>
     <w:tmpl w:val="9DDA39FE"/>
@@ -12100,7 +15146,7 @@
       </w:pPr>
     </w:lvl>
   </w:abstractNum>
-  <w:abstractNum w:abstractNumId="12" w15:restartNumberingAfterBreak="0">
+  <w:abstractNum w:abstractNumId="13" w15:restartNumberingAfterBreak="0">
     <w:nsid w:val="419108B3"/>
     <w:multiLevelType w:val="hybridMultilevel"/>
     <w:tmpl w:val="14321E22"/>
@@ -12189,7 +15235,7 @@
       </w:pPr>
     </w:lvl>
   </w:abstractNum>
-  <w:abstractNum w:abstractNumId="13" w15:restartNumberingAfterBreak="0">
+  <w:abstractNum w:abstractNumId="14" w15:restartNumberingAfterBreak="0">
     <w:nsid w:val="43735248"/>
     <w:multiLevelType w:val="hybridMultilevel"/>
     <w:tmpl w:val="049E7170"/>
@@ -12278,7 +15324,7 @@
       </w:pPr>
     </w:lvl>
   </w:abstractNum>
-  <w:abstractNum w:abstractNumId="14" w15:restartNumberingAfterBreak="0">
+  <w:abstractNum w:abstractNumId="15" w15:restartNumberingAfterBreak="0">
     <w:nsid w:val="554B662F"/>
     <w:multiLevelType w:val="hybridMultilevel"/>
     <w:tmpl w:val="A6465B94"/>
@@ -12367,7 +15413,7 @@
       </w:pPr>
     </w:lvl>
   </w:abstractNum>
-  <w:abstractNum w:abstractNumId="15" w15:restartNumberingAfterBreak="0">
+  <w:abstractNum w:abstractNumId="16" w15:restartNumberingAfterBreak="0">
     <w:nsid w:val="6F1D6E7E"/>
     <w:multiLevelType w:val="hybridMultilevel"/>
     <w:tmpl w:val="AA0AAEF0"/>
@@ -12456,7 +15502,7 @@
       </w:pPr>
     </w:lvl>
   </w:abstractNum>
-  <w:abstractNum w:abstractNumId="16" w15:restartNumberingAfterBreak="0">
+  <w:abstractNum w:abstractNumId="17" w15:restartNumberingAfterBreak="0">
     <w:nsid w:val="71AC19D0"/>
     <w:multiLevelType w:val="hybridMultilevel"/>
     <w:tmpl w:val="17128A48"/>
@@ -12569,7 +15615,7 @@
       </w:rPr>
     </w:lvl>
   </w:abstractNum>
-  <w:abstractNum w:abstractNumId="17" w15:restartNumberingAfterBreak="0">
+  <w:abstractNum w:abstractNumId="18" w15:restartNumberingAfterBreak="0">
     <w:nsid w:val="7AAE3E2F"/>
     <w:multiLevelType w:val="hybridMultilevel"/>
     <w:tmpl w:val="E11695F0"/>
@@ -12659,40 +15705,40 @@
     </w:lvl>
   </w:abstractNum>
   <w:num w:numId="1" w16cid:durableId="1908756602">
-    <w:abstractNumId w:val="2"/>
+    <w:abstractNumId w:val="3"/>
   </w:num>
   <w:num w:numId="2" w16cid:durableId="1646468706">
+    <w:abstractNumId w:val="8"/>
+  </w:num>
+  <w:num w:numId="3" w16cid:durableId="849875586">
+    <w:abstractNumId w:val="6"/>
+  </w:num>
+  <w:num w:numId="4" w16cid:durableId="1957635928">
+    <w:abstractNumId w:val="11"/>
+  </w:num>
+  <w:num w:numId="5" w16cid:durableId="1202286045">
     <w:abstractNumId w:val="7"/>
   </w:num>
-  <w:num w:numId="3" w16cid:durableId="849875586">
+  <w:num w:numId="6" w16cid:durableId="1569539983">
     <w:abstractNumId w:val="5"/>
   </w:num>
-  <w:num w:numId="4" w16cid:durableId="1957635928">
+  <w:num w:numId="7" w16cid:durableId="1875844047">
+    <w:abstractNumId w:val="13"/>
+  </w:num>
+  <w:num w:numId="8" w16cid:durableId="782961354">
+    <w:abstractNumId w:val="12"/>
+  </w:num>
+  <w:num w:numId="9" w16cid:durableId="1477182470">
     <w:abstractNumId w:val="10"/>
   </w:num>
-  <w:num w:numId="5" w16cid:durableId="1202286045">
-    <w:abstractNumId w:val="6"/>
+  <w:num w:numId="10" w16cid:durableId="1420254872">
+    <w:abstractNumId w:val="16"/>
   </w:num>
-  <w:num w:numId="6" w16cid:durableId="1569539983">
+  <w:num w:numId="11" w16cid:durableId="775558853">
     <w:abstractNumId w:val="4"/>
   </w:num>
-  <w:num w:numId="7" w16cid:durableId="1875844047">
-    <w:abstractNumId w:val="12"/>
-  </w:num>
-  <w:num w:numId="8" w16cid:durableId="782961354">
-    <w:abstractNumId w:val="11"/>
-  </w:num>
-  <w:num w:numId="9" w16cid:durableId="1477182470">
-    <w:abstractNumId w:val="9"/>
-  </w:num>
-  <w:num w:numId="10" w16cid:durableId="1420254872">
-    <w:abstractNumId w:val="15"/>
-  </w:num>
-  <w:num w:numId="11" w16cid:durableId="775558853">
-    <w:abstractNumId w:val="3"/>
-  </w:num>
   <w:num w:numId="12" w16cid:durableId="795104617">
-    <w:abstractNumId w:val="17"/>
+    <w:abstractNumId w:val="18"/>
   </w:num>
   <w:num w:numId="13" w16cid:durableId="1749038150">
     <w:abstractNumId w:val="0"/>
@@ -12701,16 +15747,19 @@
     <w:abstractNumId w:val="1"/>
   </w:num>
   <w:num w:numId="15" w16cid:durableId="806897693">
-    <w:abstractNumId w:val="16"/>
+    <w:abstractNumId w:val="17"/>
   </w:num>
   <w:num w:numId="16" w16cid:durableId="1771004114">
+    <w:abstractNumId w:val="15"/>
+  </w:num>
+  <w:num w:numId="17" w16cid:durableId="586888340">
     <w:abstractNumId w:val="14"/>
   </w:num>
-  <w:num w:numId="17" w16cid:durableId="586888340">
-    <w:abstractNumId w:val="13"/>
+  <w:num w:numId="18" w16cid:durableId="2086761090">
+    <w:abstractNumId w:val="9"/>
   </w:num>
-  <w:num w:numId="18" w16cid:durableId="2086761090">
-    <w:abstractNumId w:val="8"/>
+  <w:num w:numId="19" w16cid:durableId="1499345847">
+    <w:abstractNumId w:val="2"/>
   </w:num>
 </w:numbering>
 </file>
@@ -13109,6 +16158,7 @@
   <w:style w:type="paragraph" w:default="1" w:styleId="Normale">
     <w:name w:val="Normal"/>
     <w:qFormat/>
+    <w:rsid w:val="00621A32"/>
   </w:style>
   <w:style w:type="character" w:default="1" w:styleId="Carpredefinitoparagrafo">
     <w:name w:val="Default Paragraph Font"/>
